--- a/documentation/BookNest_Documentation.docx
+++ b/documentation/BookNest_Documentation.docx
@@ -223,12 +223,6 @@
         <w:t>Štampfer</w:t>
       </w:r>
       <w:proofErr w:type="spellEnd"/>
-      <w:r>
-        <w:t>.</w:t>
-      </w:r>
-      <w:r>
-        <w:t>.</w:t>
-      </w:r>
     </w:p>
     <w:p>
       <w:pPr>
@@ -529,7 +523,10 @@
       </w:r>
       <w:proofErr w:type="spellEnd"/>
       <w:r>
-        <w:t xml:space="preserve"> storitev.</w:t>
+        <w:t>-</w:t>
+      </w:r>
+      <w:r>
+        <w:t>storitev.</w:t>
       </w:r>
     </w:p>
     <w:p>
@@ -808,21 +805,12 @@
           <w:bCs/>
         </w:rPr>
       </w:pPr>
-      <w:proofErr w:type="spellStart"/>
       <w:r>
         <w:rPr>
           <w:b/>
           <w:bCs/>
         </w:rPr>
-        <w:t>Časovnica</w:t>
-      </w:r>
-      <w:proofErr w:type="spellEnd"/>
-      <w:r>
-        <w:rPr>
-          <w:b/>
-          <w:bCs/>
-        </w:rPr>
-        <w:t>:</w:t>
+        <w:t>Časovnica:</w:t>
       </w:r>
     </w:p>
     <w:p>
@@ -1082,7 +1070,7 @@
     <w:p>
       <w:r>
         <w:pict w14:anchorId="1C972F32">
-          <v:rect id="_x0000_i1031" style="width:0;height:1.5pt" o:hralign="center" o:hrstd="t" o:hr="t" fillcolor="#a0a0a0" stroked="f"/>
+          <v:rect id="_x0000_i1025" style="width:0;height:1.5pt" o:hralign="center" o:hrstd="t" o:hr="t" fillcolor="#a0a0a0" stroked="f"/>
         </w:pict>
       </w:r>
     </w:p>
@@ -1268,21 +1256,12 @@
           <w:bCs/>
         </w:rPr>
       </w:pPr>
-      <w:proofErr w:type="spellStart"/>
       <w:r>
         <w:rPr>
           <w:b/>
           <w:bCs/>
         </w:rPr>
-        <w:t>Časovnica</w:t>
-      </w:r>
-      <w:proofErr w:type="spellEnd"/>
-      <w:r>
-        <w:rPr>
-          <w:b/>
-          <w:bCs/>
-        </w:rPr>
-        <w:t>:</w:t>
+        <w:t>Časovnica:</w:t>
       </w:r>
     </w:p>
     <w:p>
@@ -4868,6 +4847,7 @@
   <w:style w:type="character" w:default="1" w:styleId="Privzetapisavaodstavka">
     <w:name w:val="Default Paragraph Font"/>
     <w:uiPriority w:val="1"/>
+    <w:semiHidden/>
     <w:unhideWhenUsed/>
   </w:style>
   <w:style w:type="table" w:default="1" w:styleId="Navadnatabela">

--- a/documentation/BookNest_Documentation.docx
+++ b/documentation/BookNest_Documentation.docx
@@ -27,392 +27,671 @@
       </w:r>
     </w:p>
     <w:p>
-      <w:r>
-        <w:t xml:space="preserve">Aplikacija za izposojo knjig je platforma, namenjena knjižnim navdušencem, ki omogoča iskanje, pregled, izposojo knjig in deljenje mnenj z drugimi uporabniki. Glavni cilj aplikacije je izboljšati dostopnost knjig ter omogočiti </w:t>
+      <w:pPr>
+        <w:pStyle w:val="Naslov3"/>
+        <w:rPr>
+          <w:rFonts w:asciiTheme="minorHAnsi" w:eastAsiaTheme="minorEastAsia" w:hAnsiTheme="minorHAnsi" w:cstheme="minorBidi"/>
+          <w:color w:val="auto"/>
+          <w:sz w:val="21"/>
+          <w:szCs w:val="21"/>
+        </w:rPr>
+      </w:pPr>
+      <w:r>
+        <w:rPr>
+          <w:rFonts w:asciiTheme="minorHAnsi" w:eastAsiaTheme="minorEastAsia" w:hAnsiTheme="minorHAnsi" w:cstheme="minorBidi"/>
+          <w:color w:val="auto"/>
+          <w:sz w:val="21"/>
+          <w:szCs w:val="21"/>
+        </w:rPr>
+        <w:t xml:space="preserve">je spletna in mobilna platforma, namenjena ljubiteljem knjig, ki združuje funkcionalnosti </w:t>
+      </w:r>
+      <w:r>
+        <w:rPr>
+          <w:rFonts w:asciiTheme="minorHAnsi" w:eastAsiaTheme="minorEastAsia" w:hAnsiTheme="minorHAnsi" w:cstheme="minorBidi"/>
+          <w:color w:val="auto"/>
+          <w:sz w:val="21"/>
+          <w:szCs w:val="21"/>
+        </w:rPr>
+        <w:t>branja knjig in sledenje napredku</w:t>
+      </w:r>
+      <w:r>
+        <w:rPr>
+          <w:rFonts w:asciiTheme="minorHAnsi" w:eastAsiaTheme="minorEastAsia" w:hAnsiTheme="minorHAnsi" w:cstheme="minorBidi"/>
+          <w:color w:val="auto"/>
+          <w:sz w:val="21"/>
+          <w:szCs w:val="21"/>
+        </w:rPr>
+        <w:t xml:space="preserve">, podobno kot </w:t>
       </w:r>
       <w:proofErr w:type="spellStart"/>
       <w:r>
-        <w:t>personalizirano</w:t>
+        <w:rPr>
+          <w:rFonts w:asciiTheme="minorHAnsi" w:eastAsiaTheme="minorEastAsia" w:hAnsiTheme="minorHAnsi" w:cstheme="minorBidi"/>
+          <w:color w:val="auto"/>
+          <w:sz w:val="21"/>
+          <w:szCs w:val="21"/>
+        </w:rPr>
+        <w:t>Goodreads</w:t>
       </w:r>
       <w:proofErr w:type="spellEnd"/>
       <w:r>
-        <w:t xml:space="preserve"> uporabniško izkušnjo prek priporočil in statistik.</w:t>
+        <w:rPr>
+          <w:rFonts w:asciiTheme="minorHAnsi" w:eastAsiaTheme="minorEastAsia" w:hAnsiTheme="minorHAnsi" w:cstheme="minorBidi"/>
+          <w:color w:val="auto"/>
+          <w:sz w:val="21"/>
+          <w:szCs w:val="21"/>
+        </w:rPr>
+        <w:t>. Uporabnikom omogoča:</w:t>
       </w:r>
     </w:p>
     <w:p>
       <w:pPr>
         <w:pStyle w:val="Naslov3"/>
-      </w:pPr>
-      <w:proofErr w:type="spellStart"/>
-      <w:r>
-        <w:t>Clani</w:t>
-      </w:r>
-      <w:proofErr w:type="spellEnd"/>
-      <w:r>
-        <w:t xml:space="preserve"> skupine in razdelitev dela</w:t>
-      </w:r>
-    </w:p>
-    <w:p>
-      <w:r>
-        <w:t xml:space="preserve">Aplikacija je zasnovana kot </w:t>
-      </w:r>
-      <w:proofErr w:type="spellStart"/>
-      <w:r>
-        <w:t>mikroservisna</w:t>
-      </w:r>
-      <w:proofErr w:type="spellEnd"/>
-      <w:r>
-        <w:t xml:space="preserve"> arhitektura, ki omogoča enostavno </w:t>
-      </w:r>
-      <w:proofErr w:type="spellStart"/>
-      <w:r>
-        <w:t>skaliranje</w:t>
-      </w:r>
-      <w:proofErr w:type="spellEnd"/>
-      <w:r>
-        <w:t xml:space="preserve"> in vzdrževanje.</w:t>
-      </w:r>
-    </w:p>
-    <w:p>
-      <w:pPr>
-        <w:rPr>
-          <w:b/>
-          <w:bCs/>
-        </w:rPr>
-      </w:pPr>
-      <w:r>
-        <w:rPr>
-          <w:b/>
-          <w:bCs/>
-        </w:rPr>
-        <w:t>Storitve:</w:t>
-      </w:r>
-    </w:p>
-    <w:p>
-      <w:pPr>
         <w:numPr>
           <w:ilvl w:val="0"/>
-          <w:numId w:val="18"/>
+          <w:numId w:val="21"/>
         </w:numPr>
-      </w:pPr>
-      <w:r>
-        <w:rPr>
-          <w:b/>
-          <w:bCs/>
-        </w:rPr>
-        <w:t>Upravljanje uporabnikov:</w:t>
-      </w:r>
-    </w:p>
-    <w:p>
-      <w:pPr>
-        <w:numPr>
-          <w:ilvl w:val="1"/>
-          <w:numId w:val="18"/>
-        </w:numPr>
-      </w:pPr>
-      <w:r>
-        <w:t>Funkcionalnosti: Prijava, registracija, urejanje profila in nastavitev preferenc.</w:t>
-      </w:r>
-    </w:p>
-    <w:p>
-      <w:pPr>
-        <w:numPr>
-          <w:ilvl w:val="1"/>
-          <w:numId w:val="18"/>
-        </w:numPr>
-      </w:pPr>
-      <w:r>
-        <w:t xml:space="preserve">Odgovoren: </w:t>
-      </w:r>
-      <w:r>
-        <w:t>Barbara Ferlinc</w:t>
-      </w:r>
-      <w:r>
-        <w:t>.</w:t>
-      </w:r>
-    </w:p>
-    <w:p>
-      <w:pPr>
+        <w:rPr>
+          <w:rFonts w:asciiTheme="minorHAnsi" w:eastAsiaTheme="minorEastAsia" w:hAnsiTheme="minorHAnsi" w:cstheme="minorBidi"/>
+          <w:color w:val="auto"/>
+          <w:sz w:val="21"/>
+          <w:szCs w:val="21"/>
+        </w:rPr>
+      </w:pPr>
+      <w:r>
+        <w:rPr>
+          <w:rFonts w:asciiTheme="minorHAnsi" w:eastAsiaTheme="minorEastAsia" w:hAnsiTheme="minorHAnsi" w:cstheme="minorBidi"/>
+          <w:color w:val="auto"/>
+          <w:sz w:val="21"/>
+          <w:szCs w:val="21"/>
+        </w:rPr>
+        <w:t>iskanje in odkrivanje knjig</w:t>
+      </w:r>
+    </w:p>
+    <w:p>
+      <w:pPr>
+        <w:pStyle w:val="Naslov3"/>
         <w:numPr>
           <w:ilvl w:val="0"/>
-          <w:numId w:val="18"/>
+          <w:numId w:val="21"/>
         </w:numPr>
-      </w:pPr>
-      <w:r>
-        <w:rPr>
-          <w:b/>
-          <w:bCs/>
-        </w:rPr>
-        <w:t>Katalog knjig:</w:t>
-      </w:r>
-    </w:p>
-    <w:p>
-      <w:pPr>
-        <w:numPr>
-          <w:ilvl w:val="1"/>
-          <w:numId w:val="18"/>
-        </w:numPr>
-      </w:pPr>
-      <w:r>
-        <w:t>Funkcionalnosti: Iskanje knjig, dodajanje knjig in pregled informacij o knjigah.</w:t>
-      </w:r>
-    </w:p>
-    <w:p>
-      <w:pPr>
-        <w:numPr>
-          <w:ilvl w:val="1"/>
-          <w:numId w:val="18"/>
-        </w:numPr>
-      </w:pPr>
-      <w:r>
-        <w:t xml:space="preserve">Odgovoren: </w:t>
-      </w:r>
-      <w:r>
-        <w:t>Barbara Ferlinc</w:t>
-      </w:r>
-      <w:r>
-        <w:t>.</w:t>
-      </w:r>
-    </w:p>
-    <w:p>
-      <w:pPr>
+        <w:rPr>
+          <w:rFonts w:asciiTheme="minorHAnsi" w:eastAsiaTheme="minorEastAsia" w:hAnsiTheme="minorHAnsi" w:cstheme="minorBidi"/>
+          <w:color w:val="auto"/>
+          <w:sz w:val="21"/>
+          <w:szCs w:val="21"/>
+        </w:rPr>
+      </w:pPr>
+      <w:r>
+        <w:rPr>
+          <w:rFonts w:asciiTheme="minorHAnsi" w:eastAsiaTheme="minorEastAsia" w:hAnsiTheme="minorHAnsi" w:cstheme="minorBidi"/>
+          <w:color w:val="auto"/>
+          <w:sz w:val="21"/>
+          <w:szCs w:val="21"/>
+        </w:rPr>
+        <w:t>spremljanje lastnih bralnih polic (npr. Želim prebrati, Trenutno berem, Prebrano)</w:t>
+      </w:r>
+    </w:p>
+    <w:p>
+      <w:pPr>
+        <w:pStyle w:val="Naslov3"/>
         <w:numPr>
           <w:ilvl w:val="0"/>
-          <w:numId w:val="18"/>
+          <w:numId w:val="21"/>
         </w:numPr>
-      </w:pPr>
-      <w:r>
-        <w:rPr>
-          <w:b/>
-          <w:bCs/>
-        </w:rPr>
-        <w:t>Izposoja knjig:</w:t>
-      </w:r>
-    </w:p>
-    <w:p>
-      <w:pPr>
-        <w:numPr>
-          <w:ilvl w:val="1"/>
-          <w:numId w:val="18"/>
-        </w:numPr>
-      </w:pPr>
-      <w:r>
-        <w:t>Funkcionalnosti: Rezervacija in upravljanje izposojenih knjig.</w:t>
-      </w:r>
-    </w:p>
-    <w:p>
-      <w:pPr>
-        <w:numPr>
-          <w:ilvl w:val="1"/>
-          <w:numId w:val="18"/>
-        </w:numPr>
-      </w:pPr>
-      <w:r>
-        <w:t xml:space="preserve">Odgovoren: </w:t>
-      </w:r>
-      <w:proofErr w:type="spellStart"/>
-      <w:r>
-        <w:t>Vivien</w:t>
-      </w:r>
-      <w:proofErr w:type="spellEnd"/>
-      <w:r>
-        <w:t xml:space="preserve"> </w:t>
-      </w:r>
-      <w:proofErr w:type="spellStart"/>
-      <w:r>
-        <w:t>Štampfer</w:t>
-      </w:r>
-      <w:proofErr w:type="spellEnd"/>
-    </w:p>
-    <w:p>
-      <w:pPr>
+        <w:rPr>
+          <w:rFonts w:asciiTheme="minorHAnsi" w:eastAsiaTheme="minorEastAsia" w:hAnsiTheme="minorHAnsi" w:cstheme="minorBidi"/>
+          <w:color w:val="auto"/>
+          <w:sz w:val="21"/>
+          <w:szCs w:val="21"/>
+        </w:rPr>
+      </w:pPr>
+      <w:r>
+        <w:rPr>
+          <w:rFonts w:asciiTheme="minorHAnsi" w:eastAsiaTheme="minorEastAsia" w:hAnsiTheme="minorHAnsi" w:cstheme="minorBidi"/>
+          <w:color w:val="auto"/>
+          <w:sz w:val="21"/>
+          <w:szCs w:val="21"/>
+        </w:rPr>
+        <w:t>pisanje recenzij in ocen</w:t>
+      </w:r>
+    </w:p>
+    <w:p>
+      <w:pPr>
+        <w:pStyle w:val="Naslov3"/>
         <w:numPr>
           <w:ilvl w:val="0"/>
-          <w:numId w:val="18"/>
+          <w:numId w:val="21"/>
         </w:numPr>
-      </w:pPr>
-      <w:r>
-        <w:rPr>
-          <w:b/>
-          <w:bCs/>
-        </w:rPr>
-        <w:t>Recenzije in ocene:</w:t>
-      </w:r>
-    </w:p>
-    <w:p>
-      <w:pPr>
-        <w:numPr>
-          <w:ilvl w:val="1"/>
-          <w:numId w:val="18"/>
-        </w:numPr>
-      </w:pPr>
-      <w:r>
-        <w:t>Funkcionalnosti: Dodajanje mnenj in ocen za knjige.</w:t>
-      </w:r>
-    </w:p>
-    <w:p>
-      <w:pPr>
-        <w:numPr>
-          <w:ilvl w:val="1"/>
-          <w:numId w:val="18"/>
-        </w:numPr>
-      </w:pPr>
-      <w:r>
-        <w:t xml:space="preserve">Odgovoren: </w:t>
-      </w:r>
-      <w:r>
-        <w:t>Lena Bojc</w:t>
-      </w:r>
-      <w:r>
-        <w:t>.</w:t>
-      </w:r>
-    </w:p>
-    <w:p>
-      <w:pPr>
+        <w:rPr>
+          <w:rFonts w:asciiTheme="minorHAnsi" w:eastAsiaTheme="minorEastAsia" w:hAnsiTheme="minorHAnsi" w:cstheme="minorBidi"/>
+          <w:color w:val="auto"/>
+          <w:sz w:val="21"/>
+          <w:szCs w:val="21"/>
+        </w:rPr>
+      </w:pPr>
+      <w:r>
+        <w:rPr>
+          <w:rFonts w:asciiTheme="minorHAnsi" w:eastAsiaTheme="minorEastAsia" w:hAnsiTheme="minorHAnsi" w:cstheme="minorBidi"/>
+          <w:color w:val="auto"/>
+          <w:sz w:val="21"/>
+          <w:szCs w:val="21"/>
+        </w:rPr>
+        <w:t xml:space="preserve">sodelovanje v bralnih izzivih </w:t>
+      </w:r>
+    </w:p>
+    <w:p>
+      <w:pPr>
+        <w:pStyle w:val="Naslov3"/>
         <w:numPr>
           <w:ilvl w:val="0"/>
-          <w:numId w:val="18"/>
+          <w:numId w:val="21"/>
         </w:numPr>
-      </w:pPr>
-      <w:r>
-        <w:rPr>
-          <w:b/>
-          <w:bCs/>
-        </w:rPr>
-        <w:t>Priporočila:</w:t>
-      </w:r>
-    </w:p>
-    <w:p>
-      <w:pPr>
-        <w:numPr>
-          <w:ilvl w:val="1"/>
-          <w:numId w:val="18"/>
-        </w:numPr>
-      </w:pPr>
-      <w:r>
-        <w:t xml:space="preserve">Funkcionalnosti: </w:t>
-      </w:r>
+        <w:rPr>
+          <w:rFonts w:asciiTheme="minorHAnsi" w:eastAsiaTheme="minorEastAsia" w:hAnsiTheme="minorHAnsi" w:cstheme="minorBidi"/>
+          <w:color w:val="auto"/>
+          <w:sz w:val="21"/>
+          <w:szCs w:val="21"/>
+        </w:rPr>
+      </w:pPr>
       <w:proofErr w:type="spellStart"/>
       <w:r>
-        <w:t>Personalizirana</w:t>
+        <w:rPr>
+          <w:rFonts w:asciiTheme="minorHAnsi" w:eastAsiaTheme="minorEastAsia" w:hAnsiTheme="minorHAnsi" w:cstheme="minorBidi"/>
+          <w:color w:val="auto"/>
+          <w:sz w:val="21"/>
+          <w:szCs w:val="21"/>
+        </w:rPr>
+        <w:t>personalizirana</w:t>
       </w:r>
       <w:proofErr w:type="spellEnd"/>
       <w:r>
-        <w:t xml:space="preserve"> priporočila na podlagi prebranega.</w:t>
-      </w:r>
-    </w:p>
-    <w:p>
-      <w:pPr>
-        <w:numPr>
-          <w:ilvl w:val="1"/>
-          <w:numId w:val="18"/>
-        </w:numPr>
-      </w:pPr>
-      <w:r>
-        <w:t xml:space="preserve">Odgovoren: </w:t>
-      </w:r>
-      <w:r>
-        <w:t>Klara Kirbiš</w:t>
-      </w:r>
-    </w:p>
-    <w:p>
-      <w:pPr>
+        <w:rPr>
+          <w:rFonts w:asciiTheme="minorHAnsi" w:eastAsiaTheme="minorEastAsia" w:hAnsiTheme="minorHAnsi" w:cstheme="minorBidi"/>
+          <w:color w:val="auto"/>
+          <w:sz w:val="21"/>
+          <w:szCs w:val="21"/>
+        </w:rPr>
+        <w:t xml:space="preserve"> priporočila na podlagi interesov in preteklega branja</w:t>
+      </w:r>
+    </w:p>
+    <w:p>
+      <w:pPr>
+        <w:pStyle w:val="Naslov3"/>
+        <w:rPr>
+          <w:rFonts w:asciiTheme="minorHAnsi" w:eastAsiaTheme="minorEastAsia" w:hAnsiTheme="minorHAnsi" w:cstheme="minorBidi"/>
+          <w:color w:val="auto"/>
+          <w:sz w:val="21"/>
+          <w:szCs w:val="21"/>
+        </w:rPr>
+      </w:pPr>
+      <w:r>
+        <w:rPr>
+          <w:rFonts w:asciiTheme="minorHAnsi" w:eastAsiaTheme="minorEastAsia" w:hAnsiTheme="minorHAnsi" w:cstheme="minorBidi"/>
+          <w:color w:val="auto"/>
+          <w:sz w:val="21"/>
+          <w:szCs w:val="21"/>
+        </w:rPr>
+        <w:t xml:space="preserve">Cilj aplikacije je ustvariti dinamično bralno skupnost, kjer </w:t>
+      </w:r>
+      <w:r>
+        <w:rPr>
+          <w:rFonts w:asciiTheme="minorHAnsi" w:eastAsiaTheme="minorEastAsia" w:hAnsiTheme="minorHAnsi" w:cstheme="minorBidi"/>
+          <w:color w:val="auto"/>
+          <w:sz w:val="21"/>
+          <w:szCs w:val="21"/>
+        </w:rPr>
+        <w:t>branje knjig ni obveza,</w:t>
+      </w:r>
+      <w:r>
+        <w:rPr>
+          <w:rFonts w:asciiTheme="minorHAnsi" w:eastAsiaTheme="minorEastAsia" w:hAnsiTheme="minorHAnsi" w:cstheme="minorBidi"/>
+          <w:color w:val="auto"/>
+          <w:sz w:val="21"/>
+          <w:szCs w:val="21"/>
+        </w:rPr>
+        <w:t xml:space="preserve"> temveč tudi del skupne knjižne izkušnje.</w:t>
+      </w:r>
+    </w:p>
+    <w:p>
+      <w:pPr>
+        <w:pStyle w:val="Naslov2"/>
+      </w:pPr>
+      <w:r>
+        <w:t>Č</w:t>
+      </w:r>
+      <w:r>
+        <w:t>lani skupine in razdelitev dela</w:t>
+      </w:r>
+    </w:p>
+    <w:p>
+      <w:pPr>
+        <w:pStyle w:val="Navadensplet"/>
+      </w:pPr>
+      <w:r>
+        <w:t xml:space="preserve">Aplikacija bo temeljila na </w:t>
+      </w:r>
+      <w:proofErr w:type="spellStart"/>
+      <w:r>
+        <w:rPr>
+          <w:rStyle w:val="Krepko"/>
+          <w:rFonts w:eastAsiaTheme="majorEastAsia"/>
+        </w:rPr>
+        <w:t>mikro</w:t>
+      </w:r>
+      <w:proofErr w:type="spellEnd"/>
+      <w:r>
+        <w:rPr>
+          <w:rStyle w:val="Krepko"/>
+          <w:rFonts w:eastAsiaTheme="majorEastAsia"/>
+        </w:rPr>
+        <w:t>-storitveni arhitekturi</w:t>
+      </w:r>
+      <w:r>
+        <w:t>, kar omogoča neodvisen razvoj posameznih modulov ter enostavno nadgradnjo funkcionalnosti.</w:t>
+      </w:r>
+    </w:p>
+    <w:p>
+      <w:pPr>
+        <w:pStyle w:val="Naslov3"/>
+      </w:pPr>
+      <w:r>
+        <w:t>1. Upravljanje uporabnikov</w:t>
+      </w:r>
+    </w:p>
+    <w:p>
+      <w:pPr>
+        <w:pStyle w:val="Navadensplet"/>
         <w:numPr>
           <w:ilvl w:val="0"/>
-          <w:numId w:val="18"/>
+          <w:numId w:val="22"/>
         </w:numPr>
       </w:pPr>
       <w:r>
         <w:rPr>
-          <w:b/>
-          <w:bCs/>
-        </w:rPr>
-        <w:t>Notifikacije:</w:t>
-      </w:r>
-    </w:p>
-    <w:p>
-      <w:pPr>
-        <w:numPr>
-          <w:ilvl w:val="1"/>
-          <w:numId w:val="18"/>
-        </w:numPr>
-      </w:pPr>
-      <w:r>
-        <w:t>Funkcionalnosti: Obveščanje o zapadlosti izposoj, dodajanju novih knjig ipd.</w:t>
-      </w:r>
-    </w:p>
-    <w:p>
-      <w:pPr>
-        <w:numPr>
-          <w:ilvl w:val="1"/>
-          <w:numId w:val="18"/>
-        </w:numPr>
-      </w:pPr>
-      <w:r>
-        <w:t xml:space="preserve">Odgovoren: </w:t>
-      </w:r>
-      <w:proofErr w:type="spellStart"/>
-      <w:r>
-        <w:t>Vivien</w:t>
-      </w:r>
-      <w:proofErr w:type="spellEnd"/>
-      <w:r>
-        <w:t xml:space="preserve"> </w:t>
-      </w:r>
-      <w:proofErr w:type="spellStart"/>
-      <w:r>
-        <w:t>Štampfer</w:t>
-      </w:r>
-      <w:proofErr w:type="spellEnd"/>
-      <w:r>
-        <w:t>.</w:t>
-      </w:r>
-    </w:p>
-    <w:p>
-      <w:pPr>
+          <w:rStyle w:val="Krepko"/>
+          <w:rFonts w:eastAsiaTheme="majorEastAsia"/>
+        </w:rPr>
+        <w:t>Funkcionalnosti:</w:t>
+      </w:r>
+      <w:r>
+        <w:t xml:space="preserve"> Prijava, registracija, urejanje profila, nastavitev preferenc</w:t>
+      </w:r>
+    </w:p>
+    <w:p>
+      <w:pPr>
+        <w:pStyle w:val="Navadensplet"/>
         <w:numPr>
           <w:ilvl w:val="0"/>
-          <w:numId w:val="18"/>
+          <w:numId w:val="22"/>
         </w:numPr>
       </w:pPr>
       <w:r>
         <w:rPr>
-          <w:b/>
-          <w:bCs/>
-        </w:rPr>
-        <w:t>Statistika:</w:t>
-      </w:r>
-    </w:p>
-    <w:p>
-      <w:pPr>
+          <w:rStyle w:val="Krepko"/>
+          <w:rFonts w:eastAsiaTheme="majorEastAsia"/>
+        </w:rPr>
+        <w:t>Odgovoren:</w:t>
+      </w:r>
+      <w:r>
+        <w:t xml:space="preserve"> Barbara Ferlinc</w:t>
+      </w:r>
+    </w:p>
+    <w:p>
+      <w:pPr>
+        <w:pStyle w:val="Naslov3"/>
+      </w:pPr>
+      <w:r>
+        <w:t>2. Katalog knjig</w:t>
+      </w:r>
+    </w:p>
+    <w:p>
+      <w:pPr>
+        <w:pStyle w:val="Navadensplet"/>
         <w:numPr>
-          <w:ilvl w:val="1"/>
-          <w:numId w:val="18"/>
+          <w:ilvl w:val="0"/>
+          <w:numId w:val="23"/>
         </w:numPr>
       </w:pPr>
       <w:r>
-        <w:t>Funkcionalnosti: Prikaz prebranih knjig in števila knjig v čakalni vrsti.</w:t>
-      </w:r>
-    </w:p>
-    <w:p>
-      <w:pPr>
+        <w:rPr>
+          <w:rStyle w:val="Krepko"/>
+          <w:rFonts w:eastAsiaTheme="majorEastAsia"/>
+        </w:rPr>
+        <w:t>Funkcionalnosti:</w:t>
+      </w:r>
+      <w:r>
+        <w:t xml:space="preserve"> Iskanje knjig po naslovu, avtorju, žanru; dodajanje knjig; prikaz podrobnih informacij (opis, avtor, ocena skupnosti, podobne knjige).</w:t>
+      </w:r>
+    </w:p>
+    <w:p>
+      <w:pPr>
+        <w:pStyle w:val="Navadensplet"/>
         <w:numPr>
-          <w:ilvl w:val="1"/>
-          <w:numId w:val="18"/>
+          <w:ilvl w:val="0"/>
+          <w:numId w:val="23"/>
         </w:numPr>
       </w:pPr>
       <w:r>
+        <w:rPr>
+          <w:rStyle w:val="Krepko"/>
+          <w:rFonts w:eastAsiaTheme="majorEastAsia"/>
+        </w:rPr>
+        <w:t>Odgovoren:</w:t>
+      </w:r>
+      <w:r>
+        <w:t xml:space="preserve"> Barbara Ferlinc</w:t>
+      </w:r>
+    </w:p>
+    <w:p>
+      <w:pPr>
+        <w:pStyle w:val="Naslov3"/>
+      </w:pPr>
+      <w:r>
+        <w:t>3. Upravljanje bralnih polic</w:t>
+      </w:r>
+    </w:p>
+    <w:p>
+      <w:pPr>
+        <w:pStyle w:val="Navadensplet"/>
+        <w:numPr>
+          <w:ilvl w:val="0"/>
+          <w:numId w:val="24"/>
+        </w:numPr>
+      </w:pPr>
+      <w:r>
+        <w:rPr>
+          <w:rStyle w:val="Krepko"/>
+          <w:rFonts w:eastAsiaTheme="majorEastAsia"/>
+        </w:rPr>
+        <w:t>Funkcionalnosti:</w:t>
+      </w:r>
+      <w:r>
+        <w:t xml:space="preserve"> Dodajanje knjig na police (</w:t>
+      </w:r>
+      <w:r>
+        <w:rPr>
+          <w:rStyle w:val="Poudarek"/>
+          <w:rFonts w:eastAsiaTheme="majorEastAsia"/>
+        </w:rPr>
+        <w:t>Želim prebrati</w:t>
+      </w:r>
+      <w:r>
+        <w:t xml:space="preserve">, </w:t>
+      </w:r>
+      <w:r>
+        <w:rPr>
+          <w:rStyle w:val="Poudarek"/>
+          <w:rFonts w:eastAsiaTheme="majorEastAsia"/>
+        </w:rPr>
+        <w:t>Trenutno berem</w:t>
+      </w:r>
+      <w:r>
+        <w:t xml:space="preserve">, </w:t>
+      </w:r>
+      <w:r>
+        <w:rPr>
+          <w:rStyle w:val="Poudarek"/>
+          <w:rFonts w:eastAsiaTheme="majorEastAsia"/>
+        </w:rPr>
+        <w:t>Prebrano</w:t>
+      </w:r>
+      <w:r>
+        <w:t>), sledenje napredku branja, beleženje datumov začetka in konca branja.</w:t>
+      </w:r>
+    </w:p>
+    <w:p>
+      <w:pPr>
+        <w:pStyle w:val="Navadensplet"/>
+        <w:numPr>
+          <w:ilvl w:val="0"/>
+          <w:numId w:val="24"/>
+        </w:numPr>
+      </w:pPr>
+      <w:r>
+        <w:rPr>
+          <w:rStyle w:val="Krepko"/>
+          <w:rFonts w:eastAsiaTheme="majorEastAsia"/>
+        </w:rPr>
+        <w:t>Odgovoren:</w:t>
+      </w:r>
+      <w:r>
+        <w:t xml:space="preserve"> </w:t>
+      </w:r>
+      <w:proofErr w:type="spellStart"/>
+      <w:r>
+        <w:t>Vivien</w:t>
+      </w:r>
+      <w:proofErr w:type="spellEnd"/>
+      <w:r>
+        <w:t xml:space="preserve"> </w:t>
+      </w:r>
+      <w:proofErr w:type="spellStart"/>
+      <w:r>
+        <w:t>Štampfer</w:t>
+      </w:r>
+      <w:proofErr w:type="spellEnd"/>
+    </w:p>
+    <w:p>
+      <w:pPr>
+        <w:pStyle w:val="Naslov3"/>
+      </w:pPr>
+      <w:r>
+        <w:t>4. Recenzije, ocene in komentarji</w:t>
+      </w:r>
+    </w:p>
+    <w:p>
+      <w:pPr>
+        <w:pStyle w:val="Navadensplet"/>
+        <w:numPr>
+          <w:ilvl w:val="0"/>
+          <w:numId w:val="25"/>
+        </w:numPr>
+      </w:pPr>
+      <w:r>
+        <w:rPr>
+          <w:rStyle w:val="Krepko"/>
+          <w:rFonts w:eastAsiaTheme="majorEastAsia"/>
+        </w:rPr>
+        <w:t>Funkcionalnosti:</w:t>
+      </w:r>
+      <w:r>
+        <w:t xml:space="preserve"> Pisanje recenzij, dodajanje </w:t>
+      </w:r>
+      <w:proofErr w:type="spellStart"/>
+      <w:r>
+        <w:t>zvezdičnih</w:t>
+      </w:r>
+      <w:proofErr w:type="spellEnd"/>
+      <w:r>
+        <w:t xml:space="preserve"> ocen, komentiranje mnenj drugih uporabnikov.</w:t>
+      </w:r>
+    </w:p>
+    <w:p>
+      <w:pPr>
+        <w:pStyle w:val="Navadensplet"/>
+        <w:numPr>
+          <w:ilvl w:val="0"/>
+          <w:numId w:val="25"/>
+        </w:numPr>
+      </w:pPr>
+      <w:r>
+        <w:rPr>
+          <w:rStyle w:val="Krepko"/>
+          <w:rFonts w:eastAsiaTheme="majorEastAsia"/>
+        </w:rPr>
+        <w:t>Odgovoren:</w:t>
+      </w:r>
+      <w:r>
+        <w:t xml:space="preserve"> Lena Bojc</w:t>
+      </w:r>
+    </w:p>
+    <w:p>
+      <w:pPr>
+        <w:pStyle w:val="Naslov3"/>
+      </w:pPr>
+      <w:r>
         <w:lastRenderedPageBreak/>
-        <w:t xml:space="preserve">Odgovoren: </w:t>
-      </w:r>
-      <w:r>
-        <w:t>Lena Bojc</w:t>
-      </w:r>
-      <w:r>
-        <w:t>.</w:t>
-      </w:r>
-    </w:p>
-    <w:p/>
+        <w:t>5. Priporočilni sistem</w:t>
+      </w:r>
+    </w:p>
+    <w:p>
+      <w:pPr>
+        <w:pStyle w:val="Navadensplet"/>
+        <w:numPr>
+          <w:ilvl w:val="0"/>
+          <w:numId w:val="26"/>
+        </w:numPr>
+      </w:pPr>
+      <w:r>
+        <w:rPr>
+          <w:rStyle w:val="Krepko"/>
+          <w:rFonts w:eastAsiaTheme="majorEastAsia"/>
+        </w:rPr>
+        <w:t>Funkcionalnosti:</w:t>
+      </w:r>
+      <w:r>
+        <w:t xml:space="preserve"> </w:t>
+      </w:r>
+      <w:proofErr w:type="spellStart"/>
+      <w:r>
+        <w:t>Personalizirana</w:t>
+      </w:r>
+      <w:proofErr w:type="spellEnd"/>
+      <w:r>
+        <w:t xml:space="preserve"> priporočila glede na bralne police, ocene </w:t>
+      </w:r>
+    </w:p>
+    <w:p>
+      <w:pPr>
+        <w:pStyle w:val="Navadensplet"/>
+        <w:numPr>
+          <w:ilvl w:val="0"/>
+          <w:numId w:val="26"/>
+        </w:numPr>
+      </w:pPr>
+      <w:r>
+        <w:rPr>
+          <w:rStyle w:val="Krepko"/>
+          <w:rFonts w:eastAsiaTheme="majorEastAsia"/>
+        </w:rPr>
+        <w:t>Odgovoren:</w:t>
+      </w:r>
+      <w:r>
+        <w:t xml:space="preserve"> Klara Kirbiš</w:t>
+      </w:r>
+    </w:p>
+    <w:p>
+      <w:pPr>
+        <w:pStyle w:val="Naslov3"/>
+      </w:pPr>
+      <w:r>
+        <w:t>7. Notifikacije</w:t>
+      </w:r>
+    </w:p>
+    <w:p>
+      <w:pPr>
+        <w:pStyle w:val="Navadensplet"/>
+        <w:numPr>
+          <w:ilvl w:val="0"/>
+          <w:numId w:val="28"/>
+        </w:numPr>
+      </w:pPr>
+      <w:r>
+        <w:rPr>
+          <w:rStyle w:val="Krepko"/>
+          <w:rFonts w:eastAsiaTheme="majorEastAsia"/>
+        </w:rPr>
+        <w:t>Funkcionalnosti:</w:t>
+      </w:r>
+      <w:r>
+        <w:t xml:space="preserve"> Obveščanje o novih knjigah, recenzijah prijateljev</w:t>
+      </w:r>
+      <w:r>
+        <w:t xml:space="preserve"> in </w:t>
+      </w:r>
+      <w:r>
+        <w:t>poteku bralnih izzivov.</w:t>
+      </w:r>
+    </w:p>
+    <w:p>
+      <w:pPr>
+        <w:pStyle w:val="Navadensplet"/>
+        <w:numPr>
+          <w:ilvl w:val="0"/>
+          <w:numId w:val="28"/>
+        </w:numPr>
+      </w:pPr>
+      <w:r>
+        <w:rPr>
+          <w:rStyle w:val="Krepko"/>
+          <w:rFonts w:eastAsiaTheme="majorEastAsia"/>
+        </w:rPr>
+        <w:t>Odgovoren:</w:t>
+      </w:r>
+      <w:r>
+        <w:t xml:space="preserve"> </w:t>
+      </w:r>
+      <w:proofErr w:type="spellStart"/>
+      <w:r>
+        <w:t>Vivien</w:t>
+      </w:r>
+      <w:proofErr w:type="spellEnd"/>
+      <w:r>
+        <w:t xml:space="preserve"> </w:t>
+      </w:r>
+      <w:proofErr w:type="spellStart"/>
+      <w:r>
+        <w:t>Štampfer</w:t>
+      </w:r>
+      <w:proofErr w:type="spellEnd"/>
+    </w:p>
+    <w:p>
+      <w:pPr>
+        <w:pStyle w:val="Naslov3"/>
+      </w:pPr>
+      <w:r>
+        <w:t>8. Statistika in bralni izzivi</w:t>
+      </w:r>
+    </w:p>
+    <w:p>
+      <w:pPr>
+        <w:pStyle w:val="Navadensplet"/>
+        <w:numPr>
+          <w:ilvl w:val="0"/>
+          <w:numId w:val="29"/>
+        </w:numPr>
+      </w:pPr>
+      <w:r>
+        <w:rPr>
+          <w:rStyle w:val="Krepko"/>
+          <w:rFonts w:eastAsiaTheme="majorEastAsia"/>
+        </w:rPr>
+        <w:t>Funkcionalnosti:</w:t>
+      </w:r>
+      <w:r>
+        <w:t xml:space="preserve"> Prikaz letne statistike prebranih knjig, števila strani, žanrskih razmerij; možnost postavitve letnega cilja branja.</w:t>
+      </w:r>
+    </w:p>
+    <w:p>
+      <w:pPr>
+        <w:pStyle w:val="Navadensplet"/>
+        <w:numPr>
+          <w:ilvl w:val="0"/>
+          <w:numId w:val="29"/>
+        </w:numPr>
+      </w:pPr>
+      <w:r>
+        <w:rPr>
+          <w:rStyle w:val="Krepko"/>
+          <w:rFonts w:eastAsiaTheme="majorEastAsia"/>
+        </w:rPr>
+        <w:t>Odgovoren:</w:t>
+      </w:r>
+      <w:r>
+        <w:t xml:space="preserve"> Lena Bojc</w:t>
+      </w:r>
+    </w:p>
     <w:p>
       <w:pPr>
         <w:pStyle w:val="Naslov2"/>
@@ -768,6 +1047,7 @@
           <w:b/>
           <w:bCs/>
         </w:rPr>
+        <w:lastRenderedPageBreak/>
         <w:t>Notifikacije:</w:t>
       </w:r>
       <w:r>
@@ -893,7 +1173,6 @@
           <w:b/>
           <w:bCs/>
         </w:rPr>
-        <w:lastRenderedPageBreak/>
         <w:t>Skica 1: Upravljanje uporabnikov</w:t>
       </w:r>
     </w:p>
@@ -1261,6 +1540,7 @@
           <w:b/>
           <w:bCs/>
         </w:rPr>
+        <w:lastRenderedPageBreak/>
         <w:t>Časovnica:</w:t>
       </w:r>
     </w:p>
@@ -1920,6 +2200,155 @@
     </w:lvl>
   </w:abstractNum>
   <w:abstractNum w:abstractNumId="4" w15:restartNumberingAfterBreak="0">
+    <w:nsid w:val="1A0B5672"/>
+    <w:multiLevelType w:val="multilevel"/>
+    <w:tmpl w:val="5D1EA518"/>
+    <w:lvl w:ilvl="0">
+      <w:start w:val="1"/>
+      <w:numFmt w:val="bullet"/>
+      <w:lvlText w:val=""/>
+      <w:lvlJc w:val="left"/>
+      <w:pPr>
+        <w:tabs>
+          <w:tab w:val="num" w:pos="720"/>
+        </w:tabs>
+        <w:ind w:left="720" w:hanging="360"/>
+      </w:pPr>
+      <w:rPr>
+        <w:rFonts w:ascii="Symbol" w:hAnsi="Symbol" w:hint="default"/>
+        <w:sz w:val="20"/>
+      </w:rPr>
+    </w:lvl>
+    <w:lvl w:ilvl="1" w:tentative="1">
+      <w:start w:val="1"/>
+      <w:numFmt w:val="bullet"/>
+      <w:lvlText w:val="o"/>
+      <w:lvlJc w:val="left"/>
+      <w:pPr>
+        <w:tabs>
+          <w:tab w:val="num" w:pos="1440"/>
+        </w:tabs>
+        <w:ind w:left="1440" w:hanging="360"/>
+      </w:pPr>
+      <w:rPr>
+        <w:rFonts w:ascii="Courier New" w:hAnsi="Courier New" w:hint="default"/>
+        <w:sz w:val="20"/>
+      </w:rPr>
+    </w:lvl>
+    <w:lvl w:ilvl="2" w:tentative="1">
+      <w:start w:val="1"/>
+      <w:numFmt w:val="bullet"/>
+      <w:lvlText w:val=""/>
+      <w:lvlJc w:val="left"/>
+      <w:pPr>
+        <w:tabs>
+          <w:tab w:val="num" w:pos="2160"/>
+        </w:tabs>
+        <w:ind w:left="2160" w:hanging="360"/>
+      </w:pPr>
+      <w:rPr>
+        <w:rFonts w:ascii="Wingdings" w:hAnsi="Wingdings" w:hint="default"/>
+        <w:sz w:val="20"/>
+      </w:rPr>
+    </w:lvl>
+    <w:lvl w:ilvl="3" w:tentative="1">
+      <w:start w:val="1"/>
+      <w:numFmt w:val="bullet"/>
+      <w:lvlText w:val=""/>
+      <w:lvlJc w:val="left"/>
+      <w:pPr>
+        <w:tabs>
+          <w:tab w:val="num" w:pos="2880"/>
+        </w:tabs>
+        <w:ind w:left="2880" w:hanging="360"/>
+      </w:pPr>
+      <w:rPr>
+        <w:rFonts w:ascii="Wingdings" w:hAnsi="Wingdings" w:hint="default"/>
+        <w:sz w:val="20"/>
+      </w:rPr>
+    </w:lvl>
+    <w:lvl w:ilvl="4" w:tentative="1">
+      <w:start w:val="1"/>
+      <w:numFmt w:val="bullet"/>
+      <w:lvlText w:val=""/>
+      <w:lvlJc w:val="left"/>
+      <w:pPr>
+        <w:tabs>
+          <w:tab w:val="num" w:pos="3600"/>
+        </w:tabs>
+        <w:ind w:left="3600" w:hanging="360"/>
+      </w:pPr>
+      <w:rPr>
+        <w:rFonts w:ascii="Wingdings" w:hAnsi="Wingdings" w:hint="default"/>
+        <w:sz w:val="20"/>
+      </w:rPr>
+    </w:lvl>
+    <w:lvl w:ilvl="5" w:tentative="1">
+      <w:start w:val="1"/>
+      <w:numFmt w:val="bullet"/>
+      <w:lvlText w:val=""/>
+      <w:lvlJc w:val="left"/>
+      <w:pPr>
+        <w:tabs>
+          <w:tab w:val="num" w:pos="4320"/>
+        </w:tabs>
+        <w:ind w:left="4320" w:hanging="360"/>
+      </w:pPr>
+      <w:rPr>
+        <w:rFonts w:ascii="Wingdings" w:hAnsi="Wingdings" w:hint="default"/>
+        <w:sz w:val="20"/>
+      </w:rPr>
+    </w:lvl>
+    <w:lvl w:ilvl="6" w:tentative="1">
+      <w:start w:val="1"/>
+      <w:numFmt w:val="bullet"/>
+      <w:lvlText w:val=""/>
+      <w:lvlJc w:val="left"/>
+      <w:pPr>
+        <w:tabs>
+          <w:tab w:val="num" w:pos="5040"/>
+        </w:tabs>
+        <w:ind w:left="5040" w:hanging="360"/>
+      </w:pPr>
+      <w:rPr>
+        <w:rFonts w:ascii="Wingdings" w:hAnsi="Wingdings" w:hint="default"/>
+        <w:sz w:val="20"/>
+      </w:rPr>
+    </w:lvl>
+    <w:lvl w:ilvl="7" w:tentative="1">
+      <w:start w:val="1"/>
+      <w:numFmt w:val="bullet"/>
+      <w:lvlText w:val=""/>
+      <w:lvlJc w:val="left"/>
+      <w:pPr>
+        <w:tabs>
+          <w:tab w:val="num" w:pos="5760"/>
+        </w:tabs>
+        <w:ind w:left="5760" w:hanging="360"/>
+      </w:pPr>
+      <w:rPr>
+        <w:rFonts w:ascii="Wingdings" w:hAnsi="Wingdings" w:hint="default"/>
+        <w:sz w:val="20"/>
+      </w:rPr>
+    </w:lvl>
+    <w:lvl w:ilvl="8" w:tentative="1">
+      <w:start w:val="1"/>
+      <w:numFmt w:val="bullet"/>
+      <w:lvlText w:val=""/>
+      <w:lvlJc w:val="left"/>
+      <w:pPr>
+        <w:tabs>
+          <w:tab w:val="num" w:pos="6480"/>
+        </w:tabs>
+        <w:ind w:left="6480" w:hanging="360"/>
+      </w:pPr>
+      <w:rPr>
+        <w:rFonts w:ascii="Wingdings" w:hAnsi="Wingdings" w:hint="default"/>
+        <w:sz w:val="20"/>
+      </w:rPr>
+    </w:lvl>
+  </w:abstractNum>
+  <w:abstractNum w:abstractNumId="5" w15:restartNumberingAfterBreak="0">
     <w:nsid w:val="20E769B9"/>
     <w:multiLevelType w:val="multilevel"/>
     <w:tmpl w:val="7CC03E44"/>
@@ -2068,7 +2497,119 @@
       </w:rPr>
     </w:lvl>
   </w:abstractNum>
-  <w:abstractNum w:abstractNumId="5" w15:restartNumberingAfterBreak="0">
+  <w:abstractNum w:abstractNumId="6" w15:restartNumberingAfterBreak="0">
+    <w:nsid w:val="22816694"/>
+    <w:multiLevelType w:val="hybridMultilevel"/>
+    <w:tmpl w:val="1E04EEF4"/>
+    <w:lvl w:ilvl="0" w:tplc="45C047C0">
+      <w:numFmt w:val="bullet"/>
+      <w:lvlText w:val="-"/>
+      <w:lvlJc w:val="left"/>
+      <w:pPr>
+        <w:ind w:left="720" w:hanging="360"/>
+      </w:pPr>
+      <w:rPr>
+        <w:rFonts w:ascii="Aptos" w:eastAsiaTheme="minorEastAsia" w:hAnsi="Aptos" w:cstheme="minorBidi" w:hint="default"/>
+      </w:rPr>
+    </w:lvl>
+    <w:lvl w:ilvl="1" w:tplc="04240003" w:tentative="1">
+      <w:start w:val="1"/>
+      <w:numFmt w:val="bullet"/>
+      <w:lvlText w:val="o"/>
+      <w:lvlJc w:val="left"/>
+      <w:pPr>
+        <w:ind w:left="1440" w:hanging="360"/>
+      </w:pPr>
+      <w:rPr>
+        <w:rFonts w:ascii="Courier New" w:hAnsi="Courier New" w:cs="Courier New" w:hint="default"/>
+      </w:rPr>
+    </w:lvl>
+    <w:lvl w:ilvl="2" w:tplc="04240005" w:tentative="1">
+      <w:start w:val="1"/>
+      <w:numFmt w:val="bullet"/>
+      <w:lvlText w:val=""/>
+      <w:lvlJc w:val="left"/>
+      <w:pPr>
+        <w:ind w:left="2160" w:hanging="360"/>
+      </w:pPr>
+      <w:rPr>
+        <w:rFonts w:ascii="Wingdings" w:hAnsi="Wingdings" w:hint="default"/>
+      </w:rPr>
+    </w:lvl>
+    <w:lvl w:ilvl="3" w:tplc="04240001" w:tentative="1">
+      <w:start w:val="1"/>
+      <w:numFmt w:val="bullet"/>
+      <w:lvlText w:val=""/>
+      <w:lvlJc w:val="left"/>
+      <w:pPr>
+        <w:ind w:left="2880" w:hanging="360"/>
+      </w:pPr>
+      <w:rPr>
+        <w:rFonts w:ascii="Symbol" w:hAnsi="Symbol" w:hint="default"/>
+      </w:rPr>
+    </w:lvl>
+    <w:lvl w:ilvl="4" w:tplc="04240003" w:tentative="1">
+      <w:start w:val="1"/>
+      <w:numFmt w:val="bullet"/>
+      <w:lvlText w:val="o"/>
+      <w:lvlJc w:val="left"/>
+      <w:pPr>
+        <w:ind w:left="3600" w:hanging="360"/>
+      </w:pPr>
+      <w:rPr>
+        <w:rFonts w:ascii="Courier New" w:hAnsi="Courier New" w:cs="Courier New" w:hint="default"/>
+      </w:rPr>
+    </w:lvl>
+    <w:lvl w:ilvl="5" w:tplc="04240005" w:tentative="1">
+      <w:start w:val="1"/>
+      <w:numFmt w:val="bullet"/>
+      <w:lvlText w:val=""/>
+      <w:lvlJc w:val="left"/>
+      <w:pPr>
+        <w:ind w:left="4320" w:hanging="360"/>
+      </w:pPr>
+      <w:rPr>
+        <w:rFonts w:ascii="Wingdings" w:hAnsi="Wingdings" w:hint="default"/>
+      </w:rPr>
+    </w:lvl>
+    <w:lvl w:ilvl="6" w:tplc="04240001" w:tentative="1">
+      <w:start w:val="1"/>
+      <w:numFmt w:val="bullet"/>
+      <w:lvlText w:val=""/>
+      <w:lvlJc w:val="left"/>
+      <w:pPr>
+        <w:ind w:left="5040" w:hanging="360"/>
+      </w:pPr>
+      <w:rPr>
+        <w:rFonts w:ascii="Symbol" w:hAnsi="Symbol" w:hint="default"/>
+      </w:rPr>
+    </w:lvl>
+    <w:lvl w:ilvl="7" w:tplc="04240003" w:tentative="1">
+      <w:start w:val="1"/>
+      <w:numFmt w:val="bullet"/>
+      <w:lvlText w:val="o"/>
+      <w:lvlJc w:val="left"/>
+      <w:pPr>
+        <w:ind w:left="5760" w:hanging="360"/>
+      </w:pPr>
+      <w:rPr>
+        <w:rFonts w:ascii="Courier New" w:hAnsi="Courier New" w:cs="Courier New" w:hint="default"/>
+      </w:rPr>
+    </w:lvl>
+    <w:lvl w:ilvl="8" w:tplc="04240005" w:tentative="1">
+      <w:start w:val="1"/>
+      <w:numFmt w:val="bullet"/>
+      <w:lvlText w:val=""/>
+      <w:lvlJc w:val="left"/>
+      <w:pPr>
+        <w:ind w:left="6480" w:hanging="360"/>
+      </w:pPr>
+      <w:rPr>
+        <w:rFonts w:ascii="Wingdings" w:hAnsi="Wingdings" w:hint="default"/>
+      </w:rPr>
+    </w:lvl>
+  </w:abstractNum>
+  <w:abstractNum w:abstractNumId="7" w15:restartNumberingAfterBreak="0">
     <w:nsid w:val="23750B67"/>
     <w:multiLevelType w:val="multilevel"/>
     <w:tmpl w:val="56AA3D24"/>
@@ -2181,7 +2722,7 @@
       </w:pPr>
     </w:lvl>
   </w:abstractNum>
-  <w:abstractNum w:abstractNumId="6" w15:restartNumberingAfterBreak="0">
+  <w:abstractNum w:abstractNumId="8" w15:restartNumberingAfterBreak="0">
     <w:nsid w:val="287C651A"/>
     <w:multiLevelType w:val="multilevel"/>
     <w:tmpl w:val="CB065E1E"/>
@@ -2330,7 +2871,7 @@
       </w:rPr>
     </w:lvl>
   </w:abstractNum>
-  <w:abstractNum w:abstractNumId="7" w15:restartNumberingAfterBreak="0">
+  <w:abstractNum w:abstractNumId="9" w15:restartNumberingAfterBreak="0">
     <w:nsid w:val="2AB10C98"/>
     <w:multiLevelType w:val="multilevel"/>
     <w:tmpl w:val="C90097DE"/>
@@ -2479,7 +3020,156 @@
       </w:rPr>
     </w:lvl>
   </w:abstractNum>
-  <w:abstractNum w:abstractNumId="8" w15:restartNumberingAfterBreak="0">
+  <w:abstractNum w:abstractNumId="10" w15:restartNumberingAfterBreak="0">
+    <w:nsid w:val="2ACE55A9"/>
+    <w:multiLevelType w:val="multilevel"/>
+    <w:tmpl w:val="DD1AAF0E"/>
+    <w:lvl w:ilvl="0">
+      <w:start w:val="1"/>
+      <w:numFmt w:val="bullet"/>
+      <w:lvlText w:val=""/>
+      <w:lvlJc w:val="left"/>
+      <w:pPr>
+        <w:tabs>
+          <w:tab w:val="num" w:pos="720"/>
+        </w:tabs>
+        <w:ind w:left="720" w:hanging="360"/>
+      </w:pPr>
+      <w:rPr>
+        <w:rFonts w:ascii="Symbol" w:hAnsi="Symbol" w:hint="default"/>
+        <w:sz w:val="20"/>
+      </w:rPr>
+    </w:lvl>
+    <w:lvl w:ilvl="1" w:tentative="1">
+      <w:start w:val="1"/>
+      <w:numFmt w:val="bullet"/>
+      <w:lvlText w:val="o"/>
+      <w:lvlJc w:val="left"/>
+      <w:pPr>
+        <w:tabs>
+          <w:tab w:val="num" w:pos="1440"/>
+        </w:tabs>
+        <w:ind w:left="1440" w:hanging="360"/>
+      </w:pPr>
+      <w:rPr>
+        <w:rFonts w:ascii="Courier New" w:hAnsi="Courier New" w:hint="default"/>
+        <w:sz w:val="20"/>
+      </w:rPr>
+    </w:lvl>
+    <w:lvl w:ilvl="2" w:tentative="1">
+      <w:start w:val="1"/>
+      <w:numFmt w:val="bullet"/>
+      <w:lvlText w:val=""/>
+      <w:lvlJc w:val="left"/>
+      <w:pPr>
+        <w:tabs>
+          <w:tab w:val="num" w:pos="2160"/>
+        </w:tabs>
+        <w:ind w:left="2160" w:hanging="360"/>
+      </w:pPr>
+      <w:rPr>
+        <w:rFonts w:ascii="Wingdings" w:hAnsi="Wingdings" w:hint="default"/>
+        <w:sz w:val="20"/>
+      </w:rPr>
+    </w:lvl>
+    <w:lvl w:ilvl="3" w:tentative="1">
+      <w:start w:val="1"/>
+      <w:numFmt w:val="bullet"/>
+      <w:lvlText w:val=""/>
+      <w:lvlJc w:val="left"/>
+      <w:pPr>
+        <w:tabs>
+          <w:tab w:val="num" w:pos="2880"/>
+        </w:tabs>
+        <w:ind w:left="2880" w:hanging="360"/>
+      </w:pPr>
+      <w:rPr>
+        <w:rFonts w:ascii="Wingdings" w:hAnsi="Wingdings" w:hint="default"/>
+        <w:sz w:val="20"/>
+      </w:rPr>
+    </w:lvl>
+    <w:lvl w:ilvl="4" w:tentative="1">
+      <w:start w:val="1"/>
+      <w:numFmt w:val="bullet"/>
+      <w:lvlText w:val=""/>
+      <w:lvlJc w:val="left"/>
+      <w:pPr>
+        <w:tabs>
+          <w:tab w:val="num" w:pos="3600"/>
+        </w:tabs>
+        <w:ind w:left="3600" w:hanging="360"/>
+      </w:pPr>
+      <w:rPr>
+        <w:rFonts w:ascii="Wingdings" w:hAnsi="Wingdings" w:hint="default"/>
+        <w:sz w:val="20"/>
+      </w:rPr>
+    </w:lvl>
+    <w:lvl w:ilvl="5" w:tentative="1">
+      <w:start w:val="1"/>
+      <w:numFmt w:val="bullet"/>
+      <w:lvlText w:val=""/>
+      <w:lvlJc w:val="left"/>
+      <w:pPr>
+        <w:tabs>
+          <w:tab w:val="num" w:pos="4320"/>
+        </w:tabs>
+        <w:ind w:left="4320" w:hanging="360"/>
+      </w:pPr>
+      <w:rPr>
+        <w:rFonts w:ascii="Wingdings" w:hAnsi="Wingdings" w:hint="default"/>
+        <w:sz w:val="20"/>
+      </w:rPr>
+    </w:lvl>
+    <w:lvl w:ilvl="6" w:tentative="1">
+      <w:start w:val="1"/>
+      <w:numFmt w:val="bullet"/>
+      <w:lvlText w:val=""/>
+      <w:lvlJc w:val="left"/>
+      <w:pPr>
+        <w:tabs>
+          <w:tab w:val="num" w:pos="5040"/>
+        </w:tabs>
+        <w:ind w:left="5040" w:hanging="360"/>
+      </w:pPr>
+      <w:rPr>
+        <w:rFonts w:ascii="Wingdings" w:hAnsi="Wingdings" w:hint="default"/>
+        <w:sz w:val="20"/>
+      </w:rPr>
+    </w:lvl>
+    <w:lvl w:ilvl="7" w:tentative="1">
+      <w:start w:val="1"/>
+      <w:numFmt w:val="bullet"/>
+      <w:lvlText w:val=""/>
+      <w:lvlJc w:val="left"/>
+      <w:pPr>
+        <w:tabs>
+          <w:tab w:val="num" w:pos="5760"/>
+        </w:tabs>
+        <w:ind w:left="5760" w:hanging="360"/>
+      </w:pPr>
+      <w:rPr>
+        <w:rFonts w:ascii="Wingdings" w:hAnsi="Wingdings" w:hint="default"/>
+        <w:sz w:val="20"/>
+      </w:rPr>
+    </w:lvl>
+    <w:lvl w:ilvl="8" w:tentative="1">
+      <w:start w:val="1"/>
+      <w:numFmt w:val="bullet"/>
+      <w:lvlText w:val=""/>
+      <w:lvlJc w:val="left"/>
+      <w:pPr>
+        <w:tabs>
+          <w:tab w:val="num" w:pos="6480"/>
+        </w:tabs>
+        <w:ind w:left="6480" w:hanging="360"/>
+      </w:pPr>
+      <w:rPr>
+        <w:rFonts w:ascii="Wingdings" w:hAnsi="Wingdings" w:hint="default"/>
+        <w:sz w:val="20"/>
+      </w:rPr>
+    </w:lvl>
+  </w:abstractNum>
+  <w:abstractNum w:abstractNumId="11" w15:restartNumberingAfterBreak="0">
     <w:nsid w:val="2AEF4ED1"/>
     <w:multiLevelType w:val="multilevel"/>
     <w:tmpl w:val="EF9CEE7C"/>
@@ -2628,7 +3318,7 @@
       </w:rPr>
     </w:lvl>
   </w:abstractNum>
-  <w:abstractNum w:abstractNumId="9" w15:restartNumberingAfterBreak="0">
+  <w:abstractNum w:abstractNumId="12" w15:restartNumberingAfterBreak="0">
     <w:nsid w:val="38F60505"/>
     <w:multiLevelType w:val="multilevel"/>
     <w:tmpl w:val="6FD0E040"/>
@@ -2745,7 +3435,156 @@
       </w:pPr>
     </w:lvl>
   </w:abstractNum>
-  <w:abstractNum w:abstractNumId="10" w15:restartNumberingAfterBreak="0">
+  <w:abstractNum w:abstractNumId="13" w15:restartNumberingAfterBreak="0">
+    <w:nsid w:val="407923D4"/>
+    <w:multiLevelType w:val="multilevel"/>
+    <w:tmpl w:val="6B3E9326"/>
+    <w:lvl w:ilvl="0">
+      <w:start w:val="1"/>
+      <w:numFmt w:val="bullet"/>
+      <w:lvlText w:val=""/>
+      <w:lvlJc w:val="left"/>
+      <w:pPr>
+        <w:tabs>
+          <w:tab w:val="num" w:pos="720"/>
+        </w:tabs>
+        <w:ind w:left="720" w:hanging="360"/>
+      </w:pPr>
+      <w:rPr>
+        <w:rFonts w:ascii="Symbol" w:hAnsi="Symbol" w:hint="default"/>
+        <w:sz w:val="20"/>
+      </w:rPr>
+    </w:lvl>
+    <w:lvl w:ilvl="1" w:tentative="1">
+      <w:start w:val="1"/>
+      <w:numFmt w:val="bullet"/>
+      <w:lvlText w:val="o"/>
+      <w:lvlJc w:val="left"/>
+      <w:pPr>
+        <w:tabs>
+          <w:tab w:val="num" w:pos="1440"/>
+        </w:tabs>
+        <w:ind w:left="1440" w:hanging="360"/>
+      </w:pPr>
+      <w:rPr>
+        <w:rFonts w:ascii="Courier New" w:hAnsi="Courier New" w:hint="default"/>
+        <w:sz w:val="20"/>
+      </w:rPr>
+    </w:lvl>
+    <w:lvl w:ilvl="2" w:tentative="1">
+      <w:start w:val="1"/>
+      <w:numFmt w:val="bullet"/>
+      <w:lvlText w:val=""/>
+      <w:lvlJc w:val="left"/>
+      <w:pPr>
+        <w:tabs>
+          <w:tab w:val="num" w:pos="2160"/>
+        </w:tabs>
+        <w:ind w:left="2160" w:hanging="360"/>
+      </w:pPr>
+      <w:rPr>
+        <w:rFonts w:ascii="Wingdings" w:hAnsi="Wingdings" w:hint="default"/>
+        <w:sz w:val="20"/>
+      </w:rPr>
+    </w:lvl>
+    <w:lvl w:ilvl="3" w:tentative="1">
+      <w:start w:val="1"/>
+      <w:numFmt w:val="bullet"/>
+      <w:lvlText w:val=""/>
+      <w:lvlJc w:val="left"/>
+      <w:pPr>
+        <w:tabs>
+          <w:tab w:val="num" w:pos="2880"/>
+        </w:tabs>
+        <w:ind w:left="2880" w:hanging="360"/>
+      </w:pPr>
+      <w:rPr>
+        <w:rFonts w:ascii="Wingdings" w:hAnsi="Wingdings" w:hint="default"/>
+        <w:sz w:val="20"/>
+      </w:rPr>
+    </w:lvl>
+    <w:lvl w:ilvl="4" w:tentative="1">
+      <w:start w:val="1"/>
+      <w:numFmt w:val="bullet"/>
+      <w:lvlText w:val=""/>
+      <w:lvlJc w:val="left"/>
+      <w:pPr>
+        <w:tabs>
+          <w:tab w:val="num" w:pos="3600"/>
+        </w:tabs>
+        <w:ind w:left="3600" w:hanging="360"/>
+      </w:pPr>
+      <w:rPr>
+        <w:rFonts w:ascii="Wingdings" w:hAnsi="Wingdings" w:hint="default"/>
+        <w:sz w:val="20"/>
+      </w:rPr>
+    </w:lvl>
+    <w:lvl w:ilvl="5" w:tentative="1">
+      <w:start w:val="1"/>
+      <w:numFmt w:val="bullet"/>
+      <w:lvlText w:val=""/>
+      <w:lvlJc w:val="left"/>
+      <w:pPr>
+        <w:tabs>
+          <w:tab w:val="num" w:pos="4320"/>
+        </w:tabs>
+        <w:ind w:left="4320" w:hanging="360"/>
+      </w:pPr>
+      <w:rPr>
+        <w:rFonts w:ascii="Wingdings" w:hAnsi="Wingdings" w:hint="default"/>
+        <w:sz w:val="20"/>
+      </w:rPr>
+    </w:lvl>
+    <w:lvl w:ilvl="6" w:tentative="1">
+      <w:start w:val="1"/>
+      <w:numFmt w:val="bullet"/>
+      <w:lvlText w:val=""/>
+      <w:lvlJc w:val="left"/>
+      <w:pPr>
+        <w:tabs>
+          <w:tab w:val="num" w:pos="5040"/>
+        </w:tabs>
+        <w:ind w:left="5040" w:hanging="360"/>
+      </w:pPr>
+      <w:rPr>
+        <w:rFonts w:ascii="Wingdings" w:hAnsi="Wingdings" w:hint="default"/>
+        <w:sz w:val="20"/>
+      </w:rPr>
+    </w:lvl>
+    <w:lvl w:ilvl="7" w:tentative="1">
+      <w:start w:val="1"/>
+      <w:numFmt w:val="bullet"/>
+      <w:lvlText w:val=""/>
+      <w:lvlJc w:val="left"/>
+      <w:pPr>
+        <w:tabs>
+          <w:tab w:val="num" w:pos="5760"/>
+        </w:tabs>
+        <w:ind w:left="5760" w:hanging="360"/>
+      </w:pPr>
+      <w:rPr>
+        <w:rFonts w:ascii="Wingdings" w:hAnsi="Wingdings" w:hint="default"/>
+        <w:sz w:val="20"/>
+      </w:rPr>
+    </w:lvl>
+    <w:lvl w:ilvl="8" w:tentative="1">
+      <w:start w:val="1"/>
+      <w:numFmt w:val="bullet"/>
+      <w:lvlText w:val=""/>
+      <w:lvlJc w:val="left"/>
+      <w:pPr>
+        <w:tabs>
+          <w:tab w:val="num" w:pos="6480"/>
+        </w:tabs>
+        <w:ind w:left="6480" w:hanging="360"/>
+      </w:pPr>
+      <w:rPr>
+        <w:rFonts w:ascii="Wingdings" w:hAnsi="Wingdings" w:hint="default"/>
+        <w:sz w:val="20"/>
+      </w:rPr>
+    </w:lvl>
+  </w:abstractNum>
+  <w:abstractNum w:abstractNumId="14" w15:restartNumberingAfterBreak="0">
     <w:nsid w:val="46335994"/>
     <w:multiLevelType w:val="multilevel"/>
     <w:tmpl w:val="A59CC0BC"/>
@@ -2894,7 +3733,7 @@
       </w:rPr>
     </w:lvl>
   </w:abstractNum>
-  <w:abstractNum w:abstractNumId="11" w15:restartNumberingAfterBreak="0">
+  <w:abstractNum w:abstractNumId="15" w15:restartNumberingAfterBreak="0">
     <w:nsid w:val="4AD04C3D"/>
     <w:multiLevelType w:val="multilevel"/>
     <w:tmpl w:val="2CDE9CCE"/>
@@ -3043,7 +3882,7 @@
       </w:rPr>
     </w:lvl>
   </w:abstractNum>
-  <w:abstractNum w:abstractNumId="12" w15:restartNumberingAfterBreak="0">
+  <w:abstractNum w:abstractNumId="16" w15:restartNumberingAfterBreak="0">
     <w:nsid w:val="54D0660F"/>
     <w:multiLevelType w:val="multilevel"/>
     <w:tmpl w:val="25E63A44"/>
@@ -3192,7 +4031,7 @@
       </w:rPr>
     </w:lvl>
   </w:abstractNum>
-  <w:abstractNum w:abstractNumId="13" w15:restartNumberingAfterBreak="0">
+  <w:abstractNum w:abstractNumId="17" w15:restartNumberingAfterBreak="0">
     <w:nsid w:val="55CC3808"/>
     <w:multiLevelType w:val="multilevel"/>
     <w:tmpl w:val="B218EB8A"/>
@@ -3309,7 +4148,305 @@
       </w:pPr>
     </w:lvl>
   </w:abstractNum>
-  <w:abstractNum w:abstractNumId="14" w15:restartNumberingAfterBreak="0">
+  <w:abstractNum w:abstractNumId="18" w15:restartNumberingAfterBreak="0">
+    <w:nsid w:val="5E3B3894"/>
+    <w:multiLevelType w:val="multilevel"/>
+    <w:tmpl w:val="84D8D152"/>
+    <w:lvl w:ilvl="0">
+      <w:start w:val="1"/>
+      <w:numFmt w:val="bullet"/>
+      <w:lvlText w:val=""/>
+      <w:lvlJc w:val="left"/>
+      <w:pPr>
+        <w:tabs>
+          <w:tab w:val="num" w:pos="720"/>
+        </w:tabs>
+        <w:ind w:left="720" w:hanging="360"/>
+      </w:pPr>
+      <w:rPr>
+        <w:rFonts w:ascii="Symbol" w:hAnsi="Symbol" w:hint="default"/>
+        <w:sz w:val="20"/>
+      </w:rPr>
+    </w:lvl>
+    <w:lvl w:ilvl="1" w:tentative="1">
+      <w:start w:val="1"/>
+      <w:numFmt w:val="bullet"/>
+      <w:lvlText w:val="o"/>
+      <w:lvlJc w:val="left"/>
+      <w:pPr>
+        <w:tabs>
+          <w:tab w:val="num" w:pos="1440"/>
+        </w:tabs>
+        <w:ind w:left="1440" w:hanging="360"/>
+      </w:pPr>
+      <w:rPr>
+        <w:rFonts w:ascii="Courier New" w:hAnsi="Courier New" w:hint="default"/>
+        <w:sz w:val="20"/>
+      </w:rPr>
+    </w:lvl>
+    <w:lvl w:ilvl="2" w:tentative="1">
+      <w:start w:val="1"/>
+      <w:numFmt w:val="bullet"/>
+      <w:lvlText w:val=""/>
+      <w:lvlJc w:val="left"/>
+      <w:pPr>
+        <w:tabs>
+          <w:tab w:val="num" w:pos="2160"/>
+        </w:tabs>
+        <w:ind w:left="2160" w:hanging="360"/>
+      </w:pPr>
+      <w:rPr>
+        <w:rFonts w:ascii="Wingdings" w:hAnsi="Wingdings" w:hint="default"/>
+        <w:sz w:val="20"/>
+      </w:rPr>
+    </w:lvl>
+    <w:lvl w:ilvl="3" w:tentative="1">
+      <w:start w:val="1"/>
+      <w:numFmt w:val="bullet"/>
+      <w:lvlText w:val=""/>
+      <w:lvlJc w:val="left"/>
+      <w:pPr>
+        <w:tabs>
+          <w:tab w:val="num" w:pos="2880"/>
+        </w:tabs>
+        <w:ind w:left="2880" w:hanging="360"/>
+      </w:pPr>
+      <w:rPr>
+        <w:rFonts w:ascii="Wingdings" w:hAnsi="Wingdings" w:hint="default"/>
+        <w:sz w:val="20"/>
+      </w:rPr>
+    </w:lvl>
+    <w:lvl w:ilvl="4" w:tentative="1">
+      <w:start w:val="1"/>
+      <w:numFmt w:val="bullet"/>
+      <w:lvlText w:val=""/>
+      <w:lvlJc w:val="left"/>
+      <w:pPr>
+        <w:tabs>
+          <w:tab w:val="num" w:pos="3600"/>
+        </w:tabs>
+        <w:ind w:left="3600" w:hanging="360"/>
+      </w:pPr>
+      <w:rPr>
+        <w:rFonts w:ascii="Wingdings" w:hAnsi="Wingdings" w:hint="default"/>
+        <w:sz w:val="20"/>
+      </w:rPr>
+    </w:lvl>
+    <w:lvl w:ilvl="5" w:tentative="1">
+      <w:start w:val="1"/>
+      <w:numFmt w:val="bullet"/>
+      <w:lvlText w:val=""/>
+      <w:lvlJc w:val="left"/>
+      <w:pPr>
+        <w:tabs>
+          <w:tab w:val="num" w:pos="4320"/>
+        </w:tabs>
+        <w:ind w:left="4320" w:hanging="360"/>
+      </w:pPr>
+      <w:rPr>
+        <w:rFonts w:ascii="Wingdings" w:hAnsi="Wingdings" w:hint="default"/>
+        <w:sz w:val="20"/>
+      </w:rPr>
+    </w:lvl>
+    <w:lvl w:ilvl="6" w:tentative="1">
+      <w:start w:val="1"/>
+      <w:numFmt w:val="bullet"/>
+      <w:lvlText w:val=""/>
+      <w:lvlJc w:val="left"/>
+      <w:pPr>
+        <w:tabs>
+          <w:tab w:val="num" w:pos="5040"/>
+        </w:tabs>
+        <w:ind w:left="5040" w:hanging="360"/>
+      </w:pPr>
+      <w:rPr>
+        <w:rFonts w:ascii="Wingdings" w:hAnsi="Wingdings" w:hint="default"/>
+        <w:sz w:val="20"/>
+      </w:rPr>
+    </w:lvl>
+    <w:lvl w:ilvl="7" w:tentative="1">
+      <w:start w:val="1"/>
+      <w:numFmt w:val="bullet"/>
+      <w:lvlText w:val=""/>
+      <w:lvlJc w:val="left"/>
+      <w:pPr>
+        <w:tabs>
+          <w:tab w:val="num" w:pos="5760"/>
+        </w:tabs>
+        <w:ind w:left="5760" w:hanging="360"/>
+      </w:pPr>
+      <w:rPr>
+        <w:rFonts w:ascii="Wingdings" w:hAnsi="Wingdings" w:hint="default"/>
+        <w:sz w:val="20"/>
+      </w:rPr>
+    </w:lvl>
+    <w:lvl w:ilvl="8" w:tentative="1">
+      <w:start w:val="1"/>
+      <w:numFmt w:val="bullet"/>
+      <w:lvlText w:val=""/>
+      <w:lvlJc w:val="left"/>
+      <w:pPr>
+        <w:tabs>
+          <w:tab w:val="num" w:pos="6480"/>
+        </w:tabs>
+        <w:ind w:left="6480" w:hanging="360"/>
+      </w:pPr>
+      <w:rPr>
+        <w:rFonts w:ascii="Wingdings" w:hAnsi="Wingdings" w:hint="default"/>
+        <w:sz w:val="20"/>
+      </w:rPr>
+    </w:lvl>
+  </w:abstractNum>
+  <w:abstractNum w:abstractNumId="19" w15:restartNumberingAfterBreak="0">
+    <w:nsid w:val="62F7591D"/>
+    <w:multiLevelType w:val="multilevel"/>
+    <w:tmpl w:val="01268A60"/>
+    <w:lvl w:ilvl="0">
+      <w:start w:val="1"/>
+      <w:numFmt w:val="bullet"/>
+      <w:lvlText w:val=""/>
+      <w:lvlJc w:val="left"/>
+      <w:pPr>
+        <w:tabs>
+          <w:tab w:val="num" w:pos="720"/>
+        </w:tabs>
+        <w:ind w:left="720" w:hanging="360"/>
+      </w:pPr>
+      <w:rPr>
+        <w:rFonts w:ascii="Symbol" w:hAnsi="Symbol" w:hint="default"/>
+        <w:sz w:val="20"/>
+      </w:rPr>
+    </w:lvl>
+    <w:lvl w:ilvl="1" w:tentative="1">
+      <w:start w:val="1"/>
+      <w:numFmt w:val="bullet"/>
+      <w:lvlText w:val="o"/>
+      <w:lvlJc w:val="left"/>
+      <w:pPr>
+        <w:tabs>
+          <w:tab w:val="num" w:pos="1440"/>
+        </w:tabs>
+        <w:ind w:left="1440" w:hanging="360"/>
+      </w:pPr>
+      <w:rPr>
+        <w:rFonts w:ascii="Courier New" w:hAnsi="Courier New" w:hint="default"/>
+        <w:sz w:val="20"/>
+      </w:rPr>
+    </w:lvl>
+    <w:lvl w:ilvl="2" w:tentative="1">
+      <w:start w:val="1"/>
+      <w:numFmt w:val="bullet"/>
+      <w:lvlText w:val=""/>
+      <w:lvlJc w:val="left"/>
+      <w:pPr>
+        <w:tabs>
+          <w:tab w:val="num" w:pos="2160"/>
+        </w:tabs>
+        <w:ind w:left="2160" w:hanging="360"/>
+      </w:pPr>
+      <w:rPr>
+        <w:rFonts w:ascii="Wingdings" w:hAnsi="Wingdings" w:hint="default"/>
+        <w:sz w:val="20"/>
+      </w:rPr>
+    </w:lvl>
+    <w:lvl w:ilvl="3" w:tentative="1">
+      <w:start w:val="1"/>
+      <w:numFmt w:val="bullet"/>
+      <w:lvlText w:val=""/>
+      <w:lvlJc w:val="left"/>
+      <w:pPr>
+        <w:tabs>
+          <w:tab w:val="num" w:pos="2880"/>
+        </w:tabs>
+        <w:ind w:left="2880" w:hanging="360"/>
+      </w:pPr>
+      <w:rPr>
+        <w:rFonts w:ascii="Wingdings" w:hAnsi="Wingdings" w:hint="default"/>
+        <w:sz w:val="20"/>
+      </w:rPr>
+    </w:lvl>
+    <w:lvl w:ilvl="4" w:tentative="1">
+      <w:start w:val="1"/>
+      <w:numFmt w:val="bullet"/>
+      <w:lvlText w:val=""/>
+      <w:lvlJc w:val="left"/>
+      <w:pPr>
+        <w:tabs>
+          <w:tab w:val="num" w:pos="3600"/>
+        </w:tabs>
+        <w:ind w:left="3600" w:hanging="360"/>
+      </w:pPr>
+      <w:rPr>
+        <w:rFonts w:ascii="Wingdings" w:hAnsi="Wingdings" w:hint="default"/>
+        <w:sz w:val="20"/>
+      </w:rPr>
+    </w:lvl>
+    <w:lvl w:ilvl="5" w:tentative="1">
+      <w:start w:val="1"/>
+      <w:numFmt w:val="bullet"/>
+      <w:lvlText w:val=""/>
+      <w:lvlJc w:val="left"/>
+      <w:pPr>
+        <w:tabs>
+          <w:tab w:val="num" w:pos="4320"/>
+        </w:tabs>
+        <w:ind w:left="4320" w:hanging="360"/>
+      </w:pPr>
+      <w:rPr>
+        <w:rFonts w:ascii="Wingdings" w:hAnsi="Wingdings" w:hint="default"/>
+        <w:sz w:val="20"/>
+      </w:rPr>
+    </w:lvl>
+    <w:lvl w:ilvl="6" w:tentative="1">
+      <w:start w:val="1"/>
+      <w:numFmt w:val="bullet"/>
+      <w:lvlText w:val=""/>
+      <w:lvlJc w:val="left"/>
+      <w:pPr>
+        <w:tabs>
+          <w:tab w:val="num" w:pos="5040"/>
+        </w:tabs>
+        <w:ind w:left="5040" w:hanging="360"/>
+      </w:pPr>
+      <w:rPr>
+        <w:rFonts w:ascii="Wingdings" w:hAnsi="Wingdings" w:hint="default"/>
+        <w:sz w:val="20"/>
+      </w:rPr>
+    </w:lvl>
+    <w:lvl w:ilvl="7" w:tentative="1">
+      <w:start w:val="1"/>
+      <w:numFmt w:val="bullet"/>
+      <w:lvlText w:val=""/>
+      <w:lvlJc w:val="left"/>
+      <w:pPr>
+        <w:tabs>
+          <w:tab w:val="num" w:pos="5760"/>
+        </w:tabs>
+        <w:ind w:left="5760" w:hanging="360"/>
+      </w:pPr>
+      <w:rPr>
+        <w:rFonts w:ascii="Wingdings" w:hAnsi="Wingdings" w:hint="default"/>
+        <w:sz w:val="20"/>
+      </w:rPr>
+    </w:lvl>
+    <w:lvl w:ilvl="8" w:tentative="1">
+      <w:start w:val="1"/>
+      <w:numFmt w:val="bullet"/>
+      <w:lvlText w:val=""/>
+      <w:lvlJc w:val="left"/>
+      <w:pPr>
+        <w:tabs>
+          <w:tab w:val="num" w:pos="6480"/>
+        </w:tabs>
+        <w:ind w:left="6480" w:hanging="360"/>
+      </w:pPr>
+      <w:rPr>
+        <w:rFonts w:ascii="Wingdings" w:hAnsi="Wingdings" w:hint="default"/>
+        <w:sz w:val="20"/>
+      </w:rPr>
+    </w:lvl>
+  </w:abstractNum>
+  <w:abstractNum w:abstractNumId="20" w15:restartNumberingAfterBreak="0">
     <w:nsid w:val="6A0B6C7B"/>
     <w:multiLevelType w:val="multilevel"/>
     <w:tmpl w:val="0624007C"/>
@@ -3458,7 +4595,305 @@
       </w:rPr>
     </w:lvl>
   </w:abstractNum>
-  <w:abstractNum w:abstractNumId="15" w15:restartNumberingAfterBreak="0">
+  <w:abstractNum w:abstractNumId="21" w15:restartNumberingAfterBreak="0">
+    <w:nsid w:val="6AD079A3"/>
+    <w:multiLevelType w:val="multilevel"/>
+    <w:tmpl w:val="78908B96"/>
+    <w:lvl w:ilvl="0">
+      <w:start w:val="1"/>
+      <w:numFmt w:val="bullet"/>
+      <w:lvlText w:val=""/>
+      <w:lvlJc w:val="left"/>
+      <w:pPr>
+        <w:tabs>
+          <w:tab w:val="num" w:pos="720"/>
+        </w:tabs>
+        <w:ind w:left="720" w:hanging="360"/>
+      </w:pPr>
+      <w:rPr>
+        <w:rFonts w:ascii="Symbol" w:hAnsi="Symbol" w:hint="default"/>
+        <w:sz w:val="20"/>
+      </w:rPr>
+    </w:lvl>
+    <w:lvl w:ilvl="1" w:tentative="1">
+      <w:start w:val="1"/>
+      <w:numFmt w:val="bullet"/>
+      <w:lvlText w:val="o"/>
+      <w:lvlJc w:val="left"/>
+      <w:pPr>
+        <w:tabs>
+          <w:tab w:val="num" w:pos="1440"/>
+        </w:tabs>
+        <w:ind w:left="1440" w:hanging="360"/>
+      </w:pPr>
+      <w:rPr>
+        <w:rFonts w:ascii="Courier New" w:hAnsi="Courier New" w:hint="default"/>
+        <w:sz w:val="20"/>
+      </w:rPr>
+    </w:lvl>
+    <w:lvl w:ilvl="2" w:tentative="1">
+      <w:start w:val="1"/>
+      <w:numFmt w:val="bullet"/>
+      <w:lvlText w:val=""/>
+      <w:lvlJc w:val="left"/>
+      <w:pPr>
+        <w:tabs>
+          <w:tab w:val="num" w:pos="2160"/>
+        </w:tabs>
+        <w:ind w:left="2160" w:hanging="360"/>
+      </w:pPr>
+      <w:rPr>
+        <w:rFonts w:ascii="Wingdings" w:hAnsi="Wingdings" w:hint="default"/>
+        <w:sz w:val="20"/>
+      </w:rPr>
+    </w:lvl>
+    <w:lvl w:ilvl="3" w:tentative="1">
+      <w:start w:val="1"/>
+      <w:numFmt w:val="bullet"/>
+      <w:lvlText w:val=""/>
+      <w:lvlJc w:val="left"/>
+      <w:pPr>
+        <w:tabs>
+          <w:tab w:val="num" w:pos="2880"/>
+        </w:tabs>
+        <w:ind w:left="2880" w:hanging="360"/>
+      </w:pPr>
+      <w:rPr>
+        <w:rFonts w:ascii="Wingdings" w:hAnsi="Wingdings" w:hint="default"/>
+        <w:sz w:val="20"/>
+      </w:rPr>
+    </w:lvl>
+    <w:lvl w:ilvl="4" w:tentative="1">
+      <w:start w:val="1"/>
+      <w:numFmt w:val="bullet"/>
+      <w:lvlText w:val=""/>
+      <w:lvlJc w:val="left"/>
+      <w:pPr>
+        <w:tabs>
+          <w:tab w:val="num" w:pos="3600"/>
+        </w:tabs>
+        <w:ind w:left="3600" w:hanging="360"/>
+      </w:pPr>
+      <w:rPr>
+        <w:rFonts w:ascii="Wingdings" w:hAnsi="Wingdings" w:hint="default"/>
+        <w:sz w:val="20"/>
+      </w:rPr>
+    </w:lvl>
+    <w:lvl w:ilvl="5" w:tentative="1">
+      <w:start w:val="1"/>
+      <w:numFmt w:val="bullet"/>
+      <w:lvlText w:val=""/>
+      <w:lvlJc w:val="left"/>
+      <w:pPr>
+        <w:tabs>
+          <w:tab w:val="num" w:pos="4320"/>
+        </w:tabs>
+        <w:ind w:left="4320" w:hanging="360"/>
+      </w:pPr>
+      <w:rPr>
+        <w:rFonts w:ascii="Wingdings" w:hAnsi="Wingdings" w:hint="default"/>
+        <w:sz w:val="20"/>
+      </w:rPr>
+    </w:lvl>
+    <w:lvl w:ilvl="6" w:tentative="1">
+      <w:start w:val="1"/>
+      <w:numFmt w:val="bullet"/>
+      <w:lvlText w:val=""/>
+      <w:lvlJc w:val="left"/>
+      <w:pPr>
+        <w:tabs>
+          <w:tab w:val="num" w:pos="5040"/>
+        </w:tabs>
+        <w:ind w:left="5040" w:hanging="360"/>
+      </w:pPr>
+      <w:rPr>
+        <w:rFonts w:ascii="Wingdings" w:hAnsi="Wingdings" w:hint="default"/>
+        <w:sz w:val="20"/>
+      </w:rPr>
+    </w:lvl>
+    <w:lvl w:ilvl="7" w:tentative="1">
+      <w:start w:val="1"/>
+      <w:numFmt w:val="bullet"/>
+      <w:lvlText w:val=""/>
+      <w:lvlJc w:val="left"/>
+      <w:pPr>
+        <w:tabs>
+          <w:tab w:val="num" w:pos="5760"/>
+        </w:tabs>
+        <w:ind w:left="5760" w:hanging="360"/>
+      </w:pPr>
+      <w:rPr>
+        <w:rFonts w:ascii="Wingdings" w:hAnsi="Wingdings" w:hint="default"/>
+        <w:sz w:val="20"/>
+      </w:rPr>
+    </w:lvl>
+    <w:lvl w:ilvl="8" w:tentative="1">
+      <w:start w:val="1"/>
+      <w:numFmt w:val="bullet"/>
+      <w:lvlText w:val=""/>
+      <w:lvlJc w:val="left"/>
+      <w:pPr>
+        <w:tabs>
+          <w:tab w:val="num" w:pos="6480"/>
+        </w:tabs>
+        <w:ind w:left="6480" w:hanging="360"/>
+      </w:pPr>
+      <w:rPr>
+        <w:rFonts w:ascii="Wingdings" w:hAnsi="Wingdings" w:hint="default"/>
+        <w:sz w:val="20"/>
+      </w:rPr>
+    </w:lvl>
+  </w:abstractNum>
+  <w:abstractNum w:abstractNumId="22" w15:restartNumberingAfterBreak="0">
+    <w:nsid w:val="6CC8769B"/>
+    <w:multiLevelType w:val="multilevel"/>
+    <w:tmpl w:val="D8605B5E"/>
+    <w:lvl w:ilvl="0">
+      <w:start w:val="1"/>
+      <w:numFmt w:val="bullet"/>
+      <w:lvlText w:val=""/>
+      <w:lvlJc w:val="left"/>
+      <w:pPr>
+        <w:tabs>
+          <w:tab w:val="num" w:pos="720"/>
+        </w:tabs>
+        <w:ind w:left="720" w:hanging="360"/>
+      </w:pPr>
+      <w:rPr>
+        <w:rFonts w:ascii="Symbol" w:hAnsi="Symbol" w:hint="default"/>
+        <w:sz w:val="20"/>
+      </w:rPr>
+    </w:lvl>
+    <w:lvl w:ilvl="1" w:tentative="1">
+      <w:start w:val="1"/>
+      <w:numFmt w:val="bullet"/>
+      <w:lvlText w:val="o"/>
+      <w:lvlJc w:val="left"/>
+      <w:pPr>
+        <w:tabs>
+          <w:tab w:val="num" w:pos="1440"/>
+        </w:tabs>
+        <w:ind w:left="1440" w:hanging="360"/>
+      </w:pPr>
+      <w:rPr>
+        <w:rFonts w:ascii="Courier New" w:hAnsi="Courier New" w:hint="default"/>
+        <w:sz w:val="20"/>
+      </w:rPr>
+    </w:lvl>
+    <w:lvl w:ilvl="2" w:tentative="1">
+      <w:start w:val="1"/>
+      <w:numFmt w:val="bullet"/>
+      <w:lvlText w:val=""/>
+      <w:lvlJc w:val="left"/>
+      <w:pPr>
+        <w:tabs>
+          <w:tab w:val="num" w:pos="2160"/>
+        </w:tabs>
+        <w:ind w:left="2160" w:hanging="360"/>
+      </w:pPr>
+      <w:rPr>
+        <w:rFonts w:ascii="Wingdings" w:hAnsi="Wingdings" w:hint="default"/>
+        <w:sz w:val="20"/>
+      </w:rPr>
+    </w:lvl>
+    <w:lvl w:ilvl="3" w:tentative="1">
+      <w:start w:val="1"/>
+      <w:numFmt w:val="bullet"/>
+      <w:lvlText w:val=""/>
+      <w:lvlJc w:val="left"/>
+      <w:pPr>
+        <w:tabs>
+          <w:tab w:val="num" w:pos="2880"/>
+        </w:tabs>
+        <w:ind w:left="2880" w:hanging="360"/>
+      </w:pPr>
+      <w:rPr>
+        <w:rFonts w:ascii="Wingdings" w:hAnsi="Wingdings" w:hint="default"/>
+        <w:sz w:val="20"/>
+      </w:rPr>
+    </w:lvl>
+    <w:lvl w:ilvl="4" w:tentative="1">
+      <w:start w:val="1"/>
+      <w:numFmt w:val="bullet"/>
+      <w:lvlText w:val=""/>
+      <w:lvlJc w:val="left"/>
+      <w:pPr>
+        <w:tabs>
+          <w:tab w:val="num" w:pos="3600"/>
+        </w:tabs>
+        <w:ind w:left="3600" w:hanging="360"/>
+      </w:pPr>
+      <w:rPr>
+        <w:rFonts w:ascii="Wingdings" w:hAnsi="Wingdings" w:hint="default"/>
+        <w:sz w:val="20"/>
+      </w:rPr>
+    </w:lvl>
+    <w:lvl w:ilvl="5" w:tentative="1">
+      <w:start w:val="1"/>
+      <w:numFmt w:val="bullet"/>
+      <w:lvlText w:val=""/>
+      <w:lvlJc w:val="left"/>
+      <w:pPr>
+        <w:tabs>
+          <w:tab w:val="num" w:pos="4320"/>
+        </w:tabs>
+        <w:ind w:left="4320" w:hanging="360"/>
+      </w:pPr>
+      <w:rPr>
+        <w:rFonts w:ascii="Wingdings" w:hAnsi="Wingdings" w:hint="default"/>
+        <w:sz w:val="20"/>
+      </w:rPr>
+    </w:lvl>
+    <w:lvl w:ilvl="6" w:tentative="1">
+      <w:start w:val="1"/>
+      <w:numFmt w:val="bullet"/>
+      <w:lvlText w:val=""/>
+      <w:lvlJc w:val="left"/>
+      <w:pPr>
+        <w:tabs>
+          <w:tab w:val="num" w:pos="5040"/>
+        </w:tabs>
+        <w:ind w:left="5040" w:hanging="360"/>
+      </w:pPr>
+      <w:rPr>
+        <w:rFonts w:ascii="Wingdings" w:hAnsi="Wingdings" w:hint="default"/>
+        <w:sz w:val="20"/>
+      </w:rPr>
+    </w:lvl>
+    <w:lvl w:ilvl="7" w:tentative="1">
+      <w:start w:val="1"/>
+      <w:numFmt w:val="bullet"/>
+      <w:lvlText w:val=""/>
+      <w:lvlJc w:val="left"/>
+      <w:pPr>
+        <w:tabs>
+          <w:tab w:val="num" w:pos="5760"/>
+        </w:tabs>
+        <w:ind w:left="5760" w:hanging="360"/>
+      </w:pPr>
+      <w:rPr>
+        <w:rFonts w:ascii="Wingdings" w:hAnsi="Wingdings" w:hint="default"/>
+        <w:sz w:val="20"/>
+      </w:rPr>
+    </w:lvl>
+    <w:lvl w:ilvl="8" w:tentative="1">
+      <w:start w:val="1"/>
+      <w:numFmt w:val="bullet"/>
+      <w:lvlText w:val=""/>
+      <w:lvlJc w:val="left"/>
+      <w:pPr>
+        <w:tabs>
+          <w:tab w:val="num" w:pos="6480"/>
+        </w:tabs>
+        <w:ind w:left="6480" w:hanging="360"/>
+      </w:pPr>
+      <w:rPr>
+        <w:rFonts w:ascii="Wingdings" w:hAnsi="Wingdings" w:hint="default"/>
+        <w:sz w:val="20"/>
+      </w:rPr>
+    </w:lvl>
+  </w:abstractNum>
+  <w:abstractNum w:abstractNumId="23" w15:restartNumberingAfterBreak="0">
     <w:nsid w:val="6DA776C2"/>
     <w:multiLevelType w:val="multilevel"/>
     <w:tmpl w:val="76CA9F68"/>
@@ -3607,7 +5042,7 @@
       </w:rPr>
     </w:lvl>
   </w:abstractNum>
-  <w:abstractNum w:abstractNumId="16" w15:restartNumberingAfterBreak="0">
+  <w:abstractNum w:abstractNumId="24" w15:restartNumberingAfterBreak="0">
     <w:nsid w:val="6DBD4CA2"/>
     <w:multiLevelType w:val="multilevel"/>
     <w:tmpl w:val="6F600E48"/>
@@ -3720,7 +5155,7 @@
       </w:pPr>
     </w:lvl>
   </w:abstractNum>
-  <w:abstractNum w:abstractNumId="17" w15:restartNumberingAfterBreak="0">
+  <w:abstractNum w:abstractNumId="25" w15:restartNumberingAfterBreak="0">
     <w:nsid w:val="6E1857AC"/>
     <w:multiLevelType w:val="multilevel"/>
     <w:tmpl w:val="4394E274"/>
@@ -3869,7 +5304,7 @@
       </w:rPr>
     </w:lvl>
   </w:abstractNum>
-  <w:abstractNum w:abstractNumId="18" w15:restartNumberingAfterBreak="0">
+  <w:abstractNum w:abstractNumId="26" w15:restartNumberingAfterBreak="0">
     <w:nsid w:val="7051160C"/>
     <w:multiLevelType w:val="multilevel"/>
     <w:tmpl w:val="02609870"/>
@@ -4018,7 +5453,156 @@
       </w:rPr>
     </w:lvl>
   </w:abstractNum>
-  <w:abstractNum w:abstractNumId="19" w15:restartNumberingAfterBreak="0">
+  <w:abstractNum w:abstractNumId="27" w15:restartNumberingAfterBreak="0">
+    <w:nsid w:val="7443731C"/>
+    <w:multiLevelType w:val="multilevel"/>
+    <w:tmpl w:val="8FCE60C6"/>
+    <w:lvl w:ilvl="0">
+      <w:start w:val="1"/>
+      <w:numFmt w:val="bullet"/>
+      <w:lvlText w:val=""/>
+      <w:lvlJc w:val="left"/>
+      <w:pPr>
+        <w:tabs>
+          <w:tab w:val="num" w:pos="720"/>
+        </w:tabs>
+        <w:ind w:left="720" w:hanging="360"/>
+      </w:pPr>
+      <w:rPr>
+        <w:rFonts w:ascii="Symbol" w:hAnsi="Symbol" w:hint="default"/>
+        <w:sz w:val="20"/>
+      </w:rPr>
+    </w:lvl>
+    <w:lvl w:ilvl="1" w:tentative="1">
+      <w:start w:val="1"/>
+      <w:numFmt w:val="bullet"/>
+      <w:lvlText w:val="o"/>
+      <w:lvlJc w:val="left"/>
+      <w:pPr>
+        <w:tabs>
+          <w:tab w:val="num" w:pos="1440"/>
+        </w:tabs>
+        <w:ind w:left="1440" w:hanging="360"/>
+      </w:pPr>
+      <w:rPr>
+        <w:rFonts w:ascii="Courier New" w:hAnsi="Courier New" w:hint="default"/>
+        <w:sz w:val="20"/>
+      </w:rPr>
+    </w:lvl>
+    <w:lvl w:ilvl="2" w:tentative="1">
+      <w:start w:val="1"/>
+      <w:numFmt w:val="bullet"/>
+      <w:lvlText w:val=""/>
+      <w:lvlJc w:val="left"/>
+      <w:pPr>
+        <w:tabs>
+          <w:tab w:val="num" w:pos="2160"/>
+        </w:tabs>
+        <w:ind w:left="2160" w:hanging="360"/>
+      </w:pPr>
+      <w:rPr>
+        <w:rFonts w:ascii="Wingdings" w:hAnsi="Wingdings" w:hint="default"/>
+        <w:sz w:val="20"/>
+      </w:rPr>
+    </w:lvl>
+    <w:lvl w:ilvl="3" w:tentative="1">
+      <w:start w:val="1"/>
+      <w:numFmt w:val="bullet"/>
+      <w:lvlText w:val=""/>
+      <w:lvlJc w:val="left"/>
+      <w:pPr>
+        <w:tabs>
+          <w:tab w:val="num" w:pos="2880"/>
+        </w:tabs>
+        <w:ind w:left="2880" w:hanging="360"/>
+      </w:pPr>
+      <w:rPr>
+        <w:rFonts w:ascii="Wingdings" w:hAnsi="Wingdings" w:hint="default"/>
+        <w:sz w:val="20"/>
+      </w:rPr>
+    </w:lvl>
+    <w:lvl w:ilvl="4" w:tentative="1">
+      <w:start w:val="1"/>
+      <w:numFmt w:val="bullet"/>
+      <w:lvlText w:val=""/>
+      <w:lvlJc w:val="left"/>
+      <w:pPr>
+        <w:tabs>
+          <w:tab w:val="num" w:pos="3600"/>
+        </w:tabs>
+        <w:ind w:left="3600" w:hanging="360"/>
+      </w:pPr>
+      <w:rPr>
+        <w:rFonts w:ascii="Wingdings" w:hAnsi="Wingdings" w:hint="default"/>
+        <w:sz w:val="20"/>
+      </w:rPr>
+    </w:lvl>
+    <w:lvl w:ilvl="5" w:tentative="1">
+      <w:start w:val="1"/>
+      <w:numFmt w:val="bullet"/>
+      <w:lvlText w:val=""/>
+      <w:lvlJc w:val="left"/>
+      <w:pPr>
+        <w:tabs>
+          <w:tab w:val="num" w:pos="4320"/>
+        </w:tabs>
+        <w:ind w:left="4320" w:hanging="360"/>
+      </w:pPr>
+      <w:rPr>
+        <w:rFonts w:ascii="Wingdings" w:hAnsi="Wingdings" w:hint="default"/>
+        <w:sz w:val="20"/>
+      </w:rPr>
+    </w:lvl>
+    <w:lvl w:ilvl="6" w:tentative="1">
+      <w:start w:val="1"/>
+      <w:numFmt w:val="bullet"/>
+      <w:lvlText w:val=""/>
+      <w:lvlJc w:val="left"/>
+      <w:pPr>
+        <w:tabs>
+          <w:tab w:val="num" w:pos="5040"/>
+        </w:tabs>
+        <w:ind w:left="5040" w:hanging="360"/>
+      </w:pPr>
+      <w:rPr>
+        <w:rFonts w:ascii="Wingdings" w:hAnsi="Wingdings" w:hint="default"/>
+        <w:sz w:val="20"/>
+      </w:rPr>
+    </w:lvl>
+    <w:lvl w:ilvl="7" w:tentative="1">
+      <w:start w:val="1"/>
+      <w:numFmt w:val="bullet"/>
+      <w:lvlText w:val=""/>
+      <w:lvlJc w:val="left"/>
+      <w:pPr>
+        <w:tabs>
+          <w:tab w:val="num" w:pos="5760"/>
+        </w:tabs>
+        <w:ind w:left="5760" w:hanging="360"/>
+      </w:pPr>
+      <w:rPr>
+        <w:rFonts w:ascii="Wingdings" w:hAnsi="Wingdings" w:hint="default"/>
+        <w:sz w:val="20"/>
+      </w:rPr>
+    </w:lvl>
+    <w:lvl w:ilvl="8" w:tentative="1">
+      <w:start w:val="1"/>
+      <w:numFmt w:val="bullet"/>
+      <w:lvlText w:val=""/>
+      <w:lvlJc w:val="left"/>
+      <w:pPr>
+        <w:tabs>
+          <w:tab w:val="num" w:pos="6480"/>
+        </w:tabs>
+        <w:ind w:left="6480" w:hanging="360"/>
+      </w:pPr>
+      <w:rPr>
+        <w:rFonts w:ascii="Wingdings" w:hAnsi="Wingdings" w:hint="default"/>
+        <w:sz w:val="20"/>
+      </w:rPr>
+    </w:lvl>
+  </w:abstractNum>
+  <w:abstractNum w:abstractNumId="28" w15:restartNumberingAfterBreak="0">
     <w:nsid w:val="78AC2BD1"/>
     <w:multiLevelType w:val="multilevel"/>
     <w:tmpl w:val="7C0AEFC0"/>
@@ -4168,46 +5752,46 @@
     </w:lvl>
   </w:abstractNum>
   <w:num w:numId="1" w16cid:durableId="1480340742">
-    <w:abstractNumId w:val="12"/>
+    <w:abstractNumId w:val="16"/>
   </w:num>
   <w:num w:numId="2" w16cid:durableId="90979559">
-    <w:abstractNumId w:val="17"/>
+    <w:abstractNumId w:val="25"/>
   </w:num>
   <w:num w:numId="3" w16cid:durableId="1224870235">
-    <w:abstractNumId w:val="10"/>
+    <w:abstractNumId w:val="14"/>
   </w:num>
   <w:num w:numId="4" w16cid:durableId="1176114831">
-    <w:abstractNumId w:val="7"/>
+    <w:abstractNumId w:val="9"/>
   </w:num>
   <w:num w:numId="5" w16cid:durableId="375591352">
-    <w:abstractNumId w:val="6"/>
+    <w:abstractNumId w:val="8"/>
   </w:num>
   <w:num w:numId="6" w16cid:durableId="1423331480">
-    <w:abstractNumId w:val="18"/>
+    <w:abstractNumId w:val="26"/>
   </w:num>
   <w:num w:numId="7" w16cid:durableId="1589744">
-    <w:abstractNumId w:val="4"/>
+    <w:abstractNumId w:val="5"/>
   </w:num>
   <w:num w:numId="8" w16cid:durableId="1966622998">
-    <w:abstractNumId w:val="15"/>
+    <w:abstractNumId w:val="23"/>
   </w:num>
   <w:num w:numId="9" w16cid:durableId="1267227500">
     <w:abstractNumId w:val="2"/>
   </w:num>
   <w:num w:numId="10" w16cid:durableId="1339117196">
-    <w:abstractNumId w:val="9"/>
+    <w:abstractNumId w:val="12"/>
   </w:num>
   <w:num w:numId="11" w16cid:durableId="146020284">
-    <w:abstractNumId w:val="14"/>
+    <w:abstractNumId w:val="20"/>
   </w:num>
   <w:num w:numId="12" w16cid:durableId="1482234164">
-    <w:abstractNumId w:val="8"/>
+    <w:abstractNumId w:val="11"/>
   </w:num>
   <w:num w:numId="13" w16cid:durableId="2092965124">
     <w:abstractNumId w:val="0"/>
   </w:num>
   <w:num w:numId="14" w16cid:durableId="2063598201">
-    <w:abstractNumId w:val="11"/>
+    <w:abstractNumId w:val="15"/>
   </w:num>
   <w:num w:numId="15" w16cid:durableId="382220533">
     <w:abstractNumId w:val="1"/>
@@ -4216,16 +5800,43 @@
     <w:abstractNumId w:val="3"/>
   </w:num>
   <w:num w:numId="17" w16cid:durableId="618418586">
-    <w:abstractNumId w:val="19"/>
+    <w:abstractNumId w:val="28"/>
   </w:num>
   <w:num w:numId="18" w16cid:durableId="1200705857">
+    <w:abstractNumId w:val="17"/>
+  </w:num>
+  <w:num w:numId="19" w16cid:durableId="214774652">
+    <w:abstractNumId w:val="7"/>
+  </w:num>
+  <w:num w:numId="20" w16cid:durableId="471410649">
+    <w:abstractNumId w:val="24"/>
+  </w:num>
+  <w:num w:numId="21" w16cid:durableId="227496075">
+    <w:abstractNumId w:val="6"/>
+  </w:num>
+  <w:num w:numId="22" w16cid:durableId="1190031067">
+    <w:abstractNumId w:val="22"/>
+  </w:num>
+  <w:num w:numId="23" w16cid:durableId="90514349">
+    <w:abstractNumId w:val="4"/>
+  </w:num>
+  <w:num w:numId="24" w16cid:durableId="1319769825">
+    <w:abstractNumId w:val="21"/>
+  </w:num>
+  <w:num w:numId="25" w16cid:durableId="2075931752">
+    <w:abstractNumId w:val="27"/>
+  </w:num>
+  <w:num w:numId="26" w16cid:durableId="1445995824">
     <w:abstractNumId w:val="13"/>
   </w:num>
-  <w:num w:numId="19" w16cid:durableId="214774652">
-    <w:abstractNumId w:val="5"/>
+  <w:num w:numId="27" w16cid:durableId="1549604362">
+    <w:abstractNumId w:val="18"/>
   </w:num>
-  <w:num w:numId="20" w16cid:durableId="471410649">
-    <w:abstractNumId w:val="16"/>
+  <w:num w:numId="28" w16cid:durableId="287904377">
+    <w:abstractNumId w:val="10"/>
+  </w:num>
+  <w:num w:numId="29" w16cid:durableId="295718729">
+    <w:abstractNumId w:val="19"/>
   </w:num>
 </w:numbering>
 </file>
@@ -5287,6 +6898,22 @@
       <w:outlineLvl w:val="9"/>
     </w:pPr>
   </w:style>
+  <w:style w:type="paragraph" w:styleId="Navadensplet">
+    <w:name w:val="Normal (Web)"/>
+    <w:basedOn w:val="Navaden"/>
+    <w:uiPriority w:val="99"/>
+    <w:unhideWhenUsed/>
+    <w:rsid w:val="00C73C4B"/>
+    <w:pPr>
+      <w:spacing w:before="100" w:beforeAutospacing="1" w:after="100" w:afterAutospacing="1" w:line="240" w:lineRule="auto"/>
+    </w:pPr>
+    <w:rPr>
+      <w:rFonts w:ascii="Times New Roman" w:eastAsia="Times New Roman" w:hAnsi="Times New Roman" w:cs="Times New Roman"/>
+      <w:sz w:val="24"/>
+      <w:szCs w:val="24"/>
+      <w:lang w:eastAsia="sl-SI"/>
+    </w:rPr>
+  </w:style>
 </w:styles>
 </file>
 

--- a/documentation/BookNest_Documentation.docx
+++ b/documentation/BookNest_Documentation.docx
@@ -1006,7 +1006,18 @@
         <w:t>:</w:t>
       </w:r>
       <w:r>
-        <w:t xml:space="preserve"> Node.js, Express.</w:t>
+        <w:t xml:space="preserve"> Node.js, Express</w:t>
+      </w:r>
+      <w:r>
+        <w:t xml:space="preserve">, </w:t>
+      </w:r>
+      <w:proofErr w:type="spellStart"/>
+      <w:r>
+        <w:t>FastAPI</w:t>
+      </w:r>
+      <w:proofErr w:type="spellEnd"/>
+      <w:r>
+        <w:t>.</w:t>
       </w:r>
     </w:p>
     <w:p>
@@ -1029,6 +1040,30 @@
       <w:proofErr w:type="spellStart"/>
       <w:r>
         <w:t>MongoDB</w:t>
+      </w:r>
+      <w:proofErr w:type="spellEnd"/>
+      <w:r>
+        <w:t xml:space="preserve">, </w:t>
+      </w:r>
+      <w:proofErr w:type="spellStart"/>
+      <w:r>
+        <w:t>Firebase</w:t>
+      </w:r>
+      <w:proofErr w:type="spellEnd"/>
+      <w:r>
+        <w:t xml:space="preserve"> </w:t>
+      </w:r>
+      <w:proofErr w:type="spellStart"/>
+      <w:r>
+        <w:t>Cloud</w:t>
+      </w:r>
+      <w:proofErr w:type="spellEnd"/>
+      <w:r>
+        <w:t xml:space="preserve"> </w:t>
+      </w:r>
+      <w:proofErr w:type="spellStart"/>
+      <w:r>
+        <w:t>Firestore</w:t>
       </w:r>
       <w:proofErr w:type="spellEnd"/>
       <w:r>
@@ -1353,243 +1388,6 @@
         </w:pict>
       </w:r>
     </w:p>
-    <w:p>
-      <w:pPr>
-        <w:rPr>
-          <w:b/>
-          <w:bCs/>
-        </w:rPr>
-      </w:pPr>
-      <w:r>
-        <w:rPr>
-          <w:b/>
-          <w:bCs/>
-        </w:rPr>
-        <w:t>Dodatne informacije</w:t>
-      </w:r>
-    </w:p>
-    <w:p>
-      <w:pPr>
-        <w:rPr>
-          <w:b/>
-          <w:bCs/>
-        </w:rPr>
-      </w:pPr>
-      <w:r>
-        <w:rPr>
-          <w:b/>
-          <w:bCs/>
-        </w:rPr>
-        <w:t>Orodja:</w:t>
-      </w:r>
-    </w:p>
-    <w:p>
-      <w:pPr>
-        <w:numPr>
-          <w:ilvl w:val="0"/>
-          <w:numId w:val="8"/>
-        </w:numPr>
-      </w:pPr>
-      <w:r>
-        <w:rPr>
-          <w:b/>
-          <w:bCs/>
-        </w:rPr>
-        <w:t xml:space="preserve">Razvoj </w:t>
-      </w:r>
-      <w:proofErr w:type="spellStart"/>
-      <w:r>
-        <w:rPr>
-          <w:b/>
-          <w:bCs/>
-        </w:rPr>
-        <w:t>frontend</w:t>
-      </w:r>
-      <w:proofErr w:type="spellEnd"/>
-      <w:r>
-        <w:rPr>
-          <w:b/>
-          <w:bCs/>
-        </w:rPr>
-        <w:t>:</w:t>
-      </w:r>
-      <w:r>
-        <w:t xml:space="preserve"> </w:t>
-      </w:r>
-      <w:proofErr w:type="spellStart"/>
-      <w:r>
-        <w:t>React</w:t>
-      </w:r>
-      <w:proofErr w:type="spellEnd"/>
-      <w:r>
-        <w:t xml:space="preserve">, </w:t>
-      </w:r>
-      <w:proofErr w:type="spellStart"/>
-      <w:r>
-        <w:t>Typescript</w:t>
-      </w:r>
-      <w:proofErr w:type="spellEnd"/>
-      <w:r>
-        <w:t>.</w:t>
-      </w:r>
-    </w:p>
-    <w:p>
-      <w:pPr>
-        <w:numPr>
-          <w:ilvl w:val="0"/>
-          <w:numId w:val="8"/>
-        </w:numPr>
-      </w:pPr>
-      <w:proofErr w:type="spellStart"/>
-      <w:r>
-        <w:rPr>
-          <w:b/>
-          <w:bCs/>
-        </w:rPr>
-        <w:t>Backend</w:t>
-      </w:r>
-      <w:proofErr w:type="spellEnd"/>
-      <w:r>
-        <w:rPr>
-          <w:b/>
-          <w:bCs/>
-        </w:rPr>
-        <w:t>:</w:t>
-      </w:r>
-      <w:r>
-        <w:t xml:space="preserve"> Node.js, Express.</w:t>
-      </w:r>
-    </w:p>
-    <w:p>
-      <w:pPr>
-        <w:numPr>
-          <w:ilvl w:val="0"/>
-          <w:numId w:val="8"/>
-        </w:numPr>
-      </w:pPr>
-      <w:r>
-        <w:rPr>
-          <w:b/>
-          <w:bCs/>
-        </w:rPr>
-        <w:t>Baza podatkov:</w:t>
-      </w:r>
-      <w:r>
-        <w:t xml:space="preserve"> </w:t>
-      </w:r>
-      <w:proofErr w:type="spellStart"/>
-      <w:r>
-        <w:t>MongoDB</w:t>
-      </w:r>
-      <w:proofErr w:type="spellEnd"/>
-      <w:r>
-        <w:t>.</w:t>
-      </w:r>
-    </w:p>
-    <w:p>
-      <w:pPr>
-        <w:numPr>
-          <w:ilvl w:val="0"/>
-          <w:numId w:val="8"/>
-        </w:numPr>
-      </w:pPr>
-      <w:r>
-        <w:rPr>
-          <w:b/>
-          <w:bCs/>
-        </w:rPr>
-        <w:t>Notifikacije:</w:t>
-      </w:r>
-      <w:r>
-        <w:t xml:space="preserve"> </w:t>
-      </w:r>
-      <w:proofErr w:type="spellStart"/>
-      <w:r>
-        <w:t>Firebase</w:t>
-      </w:r>
-      <w:proofErr w:type="spellEnd"/>
-      <w:r>
-        <w:t xml:space="preserve"> </w:t>
-      </w:r>
-      <w:proofErr w:type="spellStart"/>
-      <w:r>
-        <w:t>Cloud</w:t>
-      </w:r>
-      <w:proofErr w:type="spellEnd"/>
-      <w:r>
-        <w:t xml:space="preserve"> </w:t>
-      </w:r>
-      <w:proofErr w:type="spellStart"/>
-      <w:r>
-        <w:t>Messaging</w:t>
-      </w:r>
-      <w:proofErr w:type="spellEnd"/>
-      <w:r>
-        <w:t>.</w:t>
-      </w:r>
-    </w:p>
-    <w:p>
-      <w:pPr>
-        <w:rPr>
-          <w:b/>
-          <w:bCs/>
-        </w:rPr>
-      </w:pPr>
-      <w:r>
-        <w:rPr>
-          <w:b/>
-          <w:bCs/>
-        </w:rPr>
-        <w:lastRenderedPageBreak/>
-        <w:t>Časovnica:</w:t>
-      </w:r>
-    </w:p>
-    <w:p>
-      <w:pPr>
-        <w:numPr>
-          <w:ilvl w:val="0"/>
-          <w:numId w:val="9"/>
-        </w:numPr>
-      </w:pPr>
-      <w:r>
-        <w:t>Načrtovanje: 1 teden</w:t>
-      </w:r>
-    </w:p>
-    <w:p>
-      <w:pPr>
-        <w:numPr>
-          <w:ilvl w:val="0"/>
-          <w:numId w:val="9"/>
-        </w:numPr>
-      </w:pPr>
-      <w:r>
-        <w:t>Razvoj posameznih komponent: 4 tedni</w:t>
-      </w:r>
-    </w:p>
-    <w:p>
-      <w:pPr>
-        <w:numPr>
-          <w:ilvl w:val="0"/>
-          <w:numId w:val="9"/>
-        </w:numPr>
-      </w:pPr>
-      <w:r>
-        <w:t>Integracija in testiranje: 2 tedna</w:t>
-      </w:r>
-    </w:p>
-    <w:p>
-      <w:pPr>
-        <w:numPr>
-          <w:ilvl w:val="0"/>
-          <w:numId w:val="9"/>
-        </w:numPr>
-      </w:pPr>
-      <w:r>
-        <w:t>Končna predstavitev: 1 teden</w:t>
-      </w:r>
-    </w:p>
-    <w:p/>
-    <w:p/>
     <w:p/>
     <w:sectPr>
       <w:pgSz w:w="11906" w:h="16838"/>
